--- a/报告/使用说明文档.docx
+++ b/报告/使用说明文档.docx
@@ -122,15 +122,6 @@
           <w:szCs w:val="52"/>
         </w:rPr>
         <w:tab/>
-      </w:r>
-      <w:r>
-        <w:rPr>
-          <w:rFonts w:ascii="黑体" w:eastAsia="黑体" w:hAnsi="黑体" w:cs="黑体" w:hint="eastAsia"/>
-          <w:b/>
-          <w:bCs/>
-          <w:sz w:val="52"/>
-          <w:szCs w:val="52"/>
-        </w:rPr>
         <w:t>软件杯作品说明文档</w:t>
       </w:r>
       <w:r>
@@ -303,7 +294,16 @@
           <w:sz w:val="31"/>
           <w:u w:val="single"/>
         </w:rPr>
-        <w:t xml:space="preserve">    </w:t>
+        <w:t xml:space="preserve">    陆铮 赵倩锐</w:t>
+      </w:r>
+      <w:r>
+        <w:rPr>
+          <w:rFonts w:ascii="仿宋_GB2312" w:eastAsia="仿宋_GB2312"/>
+          <w:b/>
+          <w:sz w:val="31"/>
+          <w:u w:val="single"/>
+        </w:rPr>
+        <w:t xml:space="preserve"> </w:t>
       </w:r>
       <w:r>
         <w:rPr>
@@ -312,7 +312,16 @@
           <w:sz w:val="31"/>
           <w:u w:val="single"/>
         </w:rPr>
-        <w:t>陆铮</w:t>
+        <w:t>王沛然</w:t>
+      </w:r>
+      <w:r>
+        <w:rPr>
+          <w:rFonts w:ascii="仿宋_GB2312" w:eastAsia="仿宋_GB2312"/>
+          <w:b/>
+          <w:sz w:val="31"/>
+          <w:u w:val="single"/>
+        </w:rPr>
+        <w:t xml:space="preserve"> </w:t>
       </w:r>
       <w:r>
         <w:rPr>
@@ -321,7 +330,40 @@
           <w:sz w:val="31"/>
           <w:u w:val="single"/>
         </w:rPr>
+        <w:t xml:space="preserve">   </w:t>
+      </w:r>
+      <w:r>
+        <w:rPr>
+          <w:rFonts w:ascii="仿宋_GB2312" w:eastAsia="仿宋_GB2312"/>
+          <w:b/>
+          <w:sz w:val="31"/>
+          <w:u w:val="single"/>
+        </w:rPr>
         <w:t xml:space="preserve"> </w:t>
+      </w:r>
+    </w:p>
+    <w:p>
+      <w:pPr>
+        <w:snapToGrid w:val="0"/>
+        <w:spacing w:line="822" w:lineRule="atLeast"/>
+        <w:ind w:firstLine="1400"/>
+      </w:pPr>
+      <w:r>
+        <w:rPr>
+          <w:rFonts w:ascii="仿宋_GB2312" w:eastAsia="仿宋_GB2312"/>
+          <w:b/>
+          <w:sz w:val="31"/>
+        </w:rPr>
+        <w:t xml:space="preserve">专　　业  </w:t>
+      </w:r>
+      <w:r>
+        <w:rPr>
+          <w:rFonts w:ascii="仿宋_GB2312" w:eastAsia="仿宋_GB2312"/>
+          <w:b/>
+          <w:sz w:val="31"/>
+          <w:u w:val="single"/>
+        </w:rPr>
+        <w:t xml:space="preserve">  </w:t>
       </w:r>
       <w:r>
         <w:rPr>
@@ -330,7 +372,7 @@
           <w:sz w:val="31"/>
           <w:u w:val="single"/>
         </w:rPr>
-        <w:t>赵倩锐</w:t>
+        <w:t xml:space="preserve">计算机科学/网络空间安全 </w:t>
       </w:r>
       <w:r>
         <w:rPr>
@@ -339,6 +381,30 @@
           <w:sz w:val="31"/>
           <w:u w:val="single"/>
         </w:rPr>
+        <w:t xml:space="preserve">　</w:t>
+      </w:r>
+    </w:p>
+    <w:p>
+      <w:pPr>
+        <w:snapToGrid w:val="0"/>
+        <w:spacing w:line="822" w:lineRule="atLeast"/>
+        <w:ind w:firstLine="1400"/>
+      </w:pPr>
+      <w:r>
+        <w:rPr>
+          <w:rFonts w:ascii="仿宋_GB2312" w:eastAsia="仿宋_GB2312"/>
+          <w:b/>
+          <w:sz w:val="31"/>
+        </w:rPr>
+        <w:t xml:space="preserve">指导教师  </w:t>
+      </w:r>
+      <w:r>
+        <w:rPr>
+          <w:rFonts w:ascii="仿宋_GB2312" w:eastAsia="仿宋_GB2312"/>
+          <w:b/>
+          <w:sz w:val="31"/>
+          <w:u w:val="single"/>
+        </w:rPr>
         <w:t xml:space="preserve"> </w:t>
       </w:r>
       <w:r>
@@ -348,7 +414,7 @@
           <w:sz w:val="31"/>
           <w:u w:val="single"/>
         </w:rPr>
-        <w:t>王沛然</w:t>
+        <w:t xml:space="preserve">          黄诚            </w:t>
       </w:r>
       <w:r>
         <w:rPr>
@@ -359,169 +425,6 @@
         </w:rPr>
         <w:t xml:space="preserve"> </w:t>
       </w:r>
-      <w:r>
-        <w:rPr>
-          <w:rFonts w:ascii="仿宋_GB2312" w:eastAsia="仿宋_GB2312" w:hint="eastAsia"/>
-          <w:b/>
-          <w:sz w:val="31"/>
-          <w:u w:val="single"/>
-        </w:rPr>
-        <w:t xml:space="preserve">   </w:t>
-      </w:r>
-      <w:r>
-        <w:rPr>
-          <w:rFonts w:ascii="仿宋_GB2312" w:eastAsia="仿宋_GB2312"/>
-          <w:b/>
-          <w:sz w:val="31"/>
-          <w:u w:val="single"/>
-        </w:rPr>
-        <w:t xml:space="preserve"> </w:t>
-      </w:r>
-    </w:p>
-    <w:p>
-      <w:pPr>
-        <w:snapToGrid w:val="0"/>
-        <w:spacing w:line="822" w:lineRule="atLeast"/>
-        <w:ind w:firstLine="1400"/>
-      </w:pPr>
-      <w:r>
-        <w:rPr>
-          <w:rFonts w:ascii="仿宋_GB2312" w:eastAsia="仿宋_GB2312"/>
-          <w:b/>
-          <w:sz w:val="31"/>
-        </w:rPr>
-        <w:t>专　　业</w:t>
-      </w:r>
-      <w:r>
-        <w:rPr>
-          <w:rFonts w:ascii="仿宋_GB2312" w:eastAsia="仿宋_GB2312"/>
-          <w:b/>
-          <w:sz w:val="31"/>
-        </w:rPr>
-        <w:t xml:space="preserve">  </w:t>
-      </w:r>
-      <w:r>
-        <w:rPr>
-          <w:rFonts w:ascii="仿宋_GB2312" w:eastAsia="仿宋_GB2312"/>
-          <w:b/>
-          <w:sz w:val="31"/>
-          <w:u w:val="single"/>
-        </w:rPr>
-        <w:t xml:space="preserve">  </w:t>
-      </w:r>
-      <w:r>
-        <w:rPr>
-          <w:rFonts w:ascii="仿宋_GB2312" w:eastAsia="仿宋_GB2312" w:hint="eastAsia"/>
-          <w:b/>
-          <w:sz w:val="31"/>
-          <w:u w:val="single"/>
-        </w:rPr>
-        <w:t>计算机科学</w:t>
-      </w:r>
-      <w:r>
-        <w:rPr>
-          <w:rFonts w:ascii="仿宋_GB2312" w:eastAsia="仿宋_GB2312" w:hint="eastAsia"/>
-          <w:b/>
-          <w:sz w:val="31"/>
-          <w:u w:val="single"/>
-        </w:rPr>
-        <w:t>/</w:t>
-      </w:r>
-      <w:r>
-        <w:rPr>
-          <w:rFonts w:ascii="仿宋_GB2312" w:eastAsia="仿宋_GB2312" w:hint="eastAsia"/>
-          <w:b/>
-          <w:sz w:val="31"/>
-          <w:u w:val="single"/>
-        </w:rPr>
-        <w:t>网络空间安全</w:t>
-      </w:r>
-      <w:r>
-        <w:rPr>
-          <w:rFonts w:ascii="仿宋_GB2312" w:eastAsia="仿宋_GB2312" w:hint="eastAsia"/>
-          <w:b/>
-          <w:sz w:val="31"/>
-          <w:u w:val="single"/>
-        </w:rPr>
-        <w:t xml:space="preserve"> </w:t>
-      </w:r>
-      <w:r>
-        <w:rPr>
-          <w:rFonts w:ascii="仿宋_GB2312" w:eastAsia="仿宋_GB2312"/>
-          <w:b/>
-          <w:sz w:val="31"/>
-          <w:u w:val="single"/>
-        </w:rPr>
-        <w:t xml:space="preserve">　</w:t>
-      </w:r>
-    </w:p>
-    <w:p>
-      <w:pPr>
-        <w:snapToGrid w:val="0"/>
-        <w:spacing w:line="822" w:lineRule="atLeast"/>
-        <w:ind w:firstLine="1400"/>
-      </w:pPr>
-      <w:r>
-        <w:rPr>
-          <w:rFonts w:ascii="仿宋_GB2312" w:eastAsia="仿宋_GB2312"/>
-          <w:b/>
-          <w:sz w:val="31"/>
-        </w:rPr>
-        <w:t>指导教师</w:t>
-      </w:r>
-      <w:r>
-        <w:rPr>
-          <w:rFonts w:ascii="仿宋_GB2312" w:eastAsia="仿宋_GB2312"/>
-          <w:b/>
-          <w:sz w:val="31"/>
-        </w:rPr>
-        <w:t xml:space="preserve">  </w:t>
-      </w:r>
-      <w:r>
-        <w:rPr>
-          <w:rFonts w:ascii="仿宋_GB2312" w:eastAsia="仿宋_GB2312"/>
-          <w:b/>
-          <w:sz w:val="31"/>
-          <w:u w:val="single"/>
-        </w:rPr>
-        <w:t xml:space="preserve"> </w:t>
-      </w:r>
-      <w:r>
-        <w:rPr>
-          <w:rFonts w:ascii="仿宋_GB2312" w:eastAsia="仿宋_GB2312" w:hint="eastAsia"/>
-          <w:b/>
-          <w:sz w:val="31"/>
-          <w:u w:val="single"/>
-        </w:rPr>
-        <w:t xml:space="preserve">          </w:t>
-      </w:r>
-      <w:r>
-        <w:rPr>
-          <w:rFonts w:ascii="仿宋_GB2312" w:eastAsia="仿宋_GB2312" w:hint="eastAsia"/>
-          <w:b/>
-          <w:sz w:val="31"/>
-          <w:u w:val="single"/>
-        </w:rPr>
-        <w:t>黄诚</w:t>
-      </w:r>
-      <w:r>
-        <w:rPr>
-          <w:rFonts w:ascii="仿宋_GB2312" w:eastAsia="仿宋_GB2312" w:hint="eastAsia"/>
-          <w:b/>
-          <w:sz w:val="31"/>
-          <w:u w:val="single"/>
-        </w:rPr>
-        <w:t xml:space="preserve">            </w:t>
-      </w:r>
-      <w:r>
-        <w:rPr>
-          <w:rFonts w:ascii="仿宋_GB2312" w:eastAsia="仿宋_GB2312"/>
-          <w:b/>
-          <w:sz w:val="31"/>
-          <w:u w:val="single"/>
-        </w:rPr>
-        <w:t xml:space="preserve"> </w:t>
-      </w:r>
     </w:p>
     <w:p>
       <w:pPr>
@@ -560,47 +463,7 @@
           <w:b/>
           <w:sz w:val="31"/>
         </w:rPr>
-        <w:t xml:space="preserve"> </w:t>
-      </w:r>
-      <w:r>
-        <w:rPr>
-          <w:rFonts w:ascii="仿宋_GB2312" w:eastAsia="仿宋_GB2312"/>
-          <w:b/>
-          <w:sz w:val="31"/>
-        </w:rPr>
-        <w:t>年</w:t>
-      </w:r>
-      <w:r>
-        <w:rPr>
-          <w:rFonts w:ascii="仿宋_GB2312" w:eastAsia="仿宋_GB2312"/>
-          <w:b/>
-          <w:sz w:val="31"/>
-        </w:rPr>
-        <w:t xml:space="preserve"> 6 </w:t>
-      </w:r>
-      <w:r>
-        <w:rPr>
-          <w:rFonts w:ascii="仿宋_GB2312" w:eastAsia="仿宋_GB2312"/>
-          <w:b/>
-          <w:sz w:val="31"/>
-        </w:rPr>
-        <w:t>月</w:t>
-      </w:r>
-      <w:r>
-        <w:rPr>
-          <w:rFonts w:ascii="仿宋_GB2312" w:eastAsia="仿宋_GB2312"/>
-          <w:b/>
-          <w:sz w:val="31"/>
-        </w:rPr>
-        <w:t xml:space="preserve"> 25 </w:t>
-      </w:r>
-      <w:r>
-        <w:rPr>
-          <w:rFonts w:ascii="仿宋_GB2312" w:eastAsia="仿宋_GB2312"/>
-          <w:b/>
-          <w:sz w:val="31"/>
-        </w:rPr>
-        <w:t>日</w:t>
+        <w:t xml:space="preserve"> 年 6 月 25 日</w:t>
       </w:r>
     </w:p>
     <w:sdt>
@@ -683,15 +546,7 @@
                 <w:sz w:val="30"/>
                 <w:szCs w:val="30"/>
               </w:rPr>
-              <w:t xml:space="preserve">1. </w:t>
-            </w:r>
-            <w:r>
-              <w:rPr>
-                <w:rFonts w:ascii="黑体" w:eastAsia="黑体" w:hAnsi="黑体" w:cs="黑体" w:hint="eastAsia"/>
-                <w:sz w:val="30"/>
-                <w:szCs w:val="30"/>
-              </w:rPr>
-              <w:t>作品背景</w:t>
+              <w:t>1. 作品背景</w:t>
             </w:r>
             <w:r>
               <w:rPr>
@@ -770,15 +625,7 @@
                 <w:sz w:val="30"/>
                 <w:szCs w:val="30"/>
               </w:rPr>
-              <w:t xml:space="preserve">2. </w:t>
-            </w:r>
-            <w:r>
-              <w:rPr>
-                <w:rFonts w:ascii="黑体" w:eastAsia="黑体" w:hAnsi="黑体" w:cs="黑体" w:hint="eastAsia"/>
-                <w:sz w:val="30"/>
-                <w:szCs w:val="30"/>
-              </w:rPr>
-              <w:t>作品技术</w:t>
+              <w:t>2. 作品技术</w:t>
             </w:r>
             <w:r>
               <w:rPr>
@@ -857,15 +704,7 @@
                 <w:sz w:val="30"/>
                 <w:szCs w:val="30"/>
               </w:rPr>
-              <w:t xml:space="preserve">3. </w:t>
-            </w:r>
-            <w:r>
-              <w:rPr>
-                <w:rFonts w:ascii="黑体" w:eastAsia="黑体" w:hAnsi="黑体" w:cs="黑体" w:hint="eastAsia"/>
-                <w:sz w:val="30"/>
-                <w:szCs w:val="30"/>
-              </w:rPr>
-              <w:t>作品框架</w:t>
+              <w:t>3. 作品框架</w:t>
             </w:r>
             <w:r>
               <w:rPr>
@@ -944,15 +783,7 @@
                 <w:sz w:val="30"/>
                 <w:szCs w:val="30"/>
               </w:rPr>
-              <w:t xml:space="preserve">4. </w:t>
-            </w:r>
-            <w:r>
-              <w:rPr>
-                <w:rFonts w:ascii="黑体" w:eastAsia="黑体" w:hAnsi="黑体" w:cs="黑体" w:hint="eastAsia"/>
-                <w:sz w:val="30"/>
-                <w:szCs w:val="30"/>
-              </w:rPr>
-              <w:t>作品测试</w:t>
+              <w:t>4. 作品测试</w:t>
             </w:r>
             <w:r>
               <w:rPr>
@@ -1031,15 +862,7 @@
                 <w:sz w:val="30"/>
                 <w:szCs w:val="30"/>
               </w:rPr>
-              <w:t xml:space="preserve">4.1. </w:t>
-            </w:r>
-            <w:r>
-              <w:rPr>
-                <w:rFonts w:ascii="黑体" w:eastAsia="黑体" w:hAnsi="黑体" w:cs="黑体" w:hint="eastAsia"/>
-                <w:sz w:val="30"/>
-                <w:szCs w:val="30"/>
-              </w:rPr>
-              <w:t>测试环境</w:t>
+              <w:t>4.1. 测试环境</w:t>
             </w:r>
             <w:r>
               <w:rPr>
@@ -1118,15 +941,7 @@
                 <w:sz w:val="30"/>
                 <w:szCs w:val="30"/>
               </w:rPr>
-              <w:t xml:space="preserve">4.2. </w:t>
-            </w:r>
-            <w:r>
-              <w:rPr>
-                <w:rFonts w:ascii="黑体" w:eastAsia="黑体" w:hAnsi="黑体" w:cs="黑体" w:hint="eastAsia"/>
-                <w:sz w:val="30"/>
-                <w:szCs w:val="30"/>
-              </w:rPr>
-              <w:t>测试步骤</w:t>
+              <w:t>4.2. 测试步骤</w:t>
             </w:r>
             <w:r>
               <w:rPr>
@@ -1205,15 +1020,7 @@
                 <w:sz w:val="30"/>
                 <w:szCs w:val="30"/>
               </w:rPr>
-              <w:t xml:space="preserve">4.3. </w:t>
-            </w:r>
-            <w:r>
-              <w:rPr>
-                <w:rFonts w:ascii="黑体" w:eastAsia="黑体" w:hAnsi="黑体" w:cs="黑体" w:hint="eastAsia"/>
-                <w:sz w:val="30"/>
-                <w:szCs w:val="30"/>
-              </w:rPr>
-              <w:t>测试结果</w:t>
+              <w:t>4.3. 测试结果</w:t>
             </w:r>
             <w:r>
               <w:rPr>
@@ -1292,15 +1099,7 @@
                 <w:sz w:val="30"/>
                 <w:szCs w:val="30"/>
               </w:rPr>
-              <w:t xml:space="preserve">4.4. </w:t>
-            </w:r>
-            <w:r>
-              <w:rPr>
-                <w:rFonts w:ascii="黑体" w:eastAsia="黑体" w:hAnsi="黑体" w:cs="黑体" w:hint="eastAsia"/>
-                <w:sz w:val="30"/>
-                <w:szCs w:val="30"/>
-              </w:rPr>
-              <w:t>测试结果分析</w:t>
+              <w:t>4.4. 测试结果分析</w:t>
             </w:r>
             <w:r>
               <w:rPr>
@@ -1377,15 +1176,7 @@
                 <w:sz w:val="30"/>
                 <w:szCs w:val="30"/>
               </w:rPr>
-              <w:t xml:space="preserve">5. </w:t>
-            </w:r>
-            <w:r>
-              <w:rPr>
-                <w:rFonts w:ascii="黑体" w:eastAsia="黑体" w:hAnsi="黑体" w:cs="黑体" w:hint="eastAsia"/>
-                <w:sz w:val="30"/>
-                <w:szCs w:val="30"/>
-              </w:rPr>
-              <w:t>作品使用说明</w:t>
+              <w:t>5. 作品使用说明</w:t>
             </w:r>
             <w:r>
               <w:rPr>
@@ -1478,10 +1269,7 @@
         <w:ind w:firstLine="420"/>
       </w:pPr>
       <w:r>
-        <w:t>随着互联网技术的快速发展，在各类社交媒体中作为文本、图片、音频和视频等各类信息都在不断产出，其中最容易、最方便获取的当属文本形式的信息。像新闻标题、微博博文和在线评论这种中文短文本信息，最主要特点就是稀疏性，而且其中所包含的有效信息是非常少的，样本的稀疏性直接导致了在文本分类时很难找到相对准确和有用的信息。另外，短文本信息在互联网更新速度时非常快的，但是这些文本信息在信息检索性、个性化新闻推荐、关系抽取和用户意图分析等各个领域的研究中都是非常重要的研究数据。因此如何快速有效地获取这些文本信息中有价值的特征数</w:t>
-      </w:r>
-      <w:r>
-        <w:t>据变得越来越重要。</w:t>
+        <w:t>随着互联网技术的快速发展，在各类社交媒体中作为文本、图片、音频和视频等各类信息都在不断产出，其中最容易、最方便获取的当属文本形式的信息。像新闻标题、微博博文和在线评论这种中文短文本信息，最主要特点就是稀疏性，而且其中所包含的有效信息是非常少的，样本的稀疏性直接导致了在文本分类时很难找到相对准确和有用的信息。另外，短文本信息在互联网更新速度时非常快的，但是这些文本信息在信息检索性、个性化新闻推荐、关系抽取和用户意图分析等各个领域的研究中都是非常重要的研究数据。因此如何快速有效地获取这些文本信息中有价值的特征数据变得越来越重要。</w:t>
       </w:r>
     </w:p>
     <w:p>
@@ -1506,10 +1294,7 @@
         <w:t>临邻</w:t>
       </w:r>
       <w:r>
-        <w:t>(K-NearestNeigh</w:t>
-      </w:r>
-      <w:r>
-        <w:t>bor</w:t>
+        <w:t>(K-NearestNeighbor</w:t>
       </w:r>
       <w:r>
         <w:t>）算法、朴素贝叶斯、支持向量机</w:t>
@@ -1565,10 +1350,7 @@
         <w:ind w:firstLine="420"/>
       </w:pPr>
       <w:r>
-        <w:t>深度学习的发展，</w:t>
-      </w:r>
-      <w:r>
-        <w:t>对自然语言处理的研究具有非常大意义的影响。深度神经网络优势在于使用了多层的非线性映射结构，从而有效的克服了浅层网络中的各种缺陷。深度神经网络使用多层结构训练时，不单单能够学习到更多的特征，同时不会使用大量的参数造成过多的复杂的计算。另外深度学习在处理分布式特征的数据时，选择将低层的特征进行组合，映射成为高层的特征，也就是利用逐层学习的方法获得输入数据更多的特征例。</w:t>
+        <w:t>深度学习的发展，对自然语言处理的研究具有非常大意义的影响。深度神经网络优势在于使用了多层的非线性映射结构，从而有效的克服了浅层网络中的各种缺陷。深度神经网络使用多层结构训练时，不单单能够学习到更多的特征，同时不会使用大量的参数造成过多的复杂的计算。另外深度学习在处理分布式特征的数据时，选择将低层的特征进行组合，映射成为高层的特征，也就是利用逐层学习的方法获得输入数据更多的特征例。</w:t>
       </w:r>
     </w:p>
     <w:p>
@@ -1617,11 +1399,6 @@
       </w:r>
     </w:p>
     <w:p>
-      <w:pPr>
-        <w:rPr>
-          <w:rFonts w:hint="eastAsia"/>
-        </w:rPr>
-      </w:pPr>
       <w:r>
         <w:rPr>
           <w:rFonts w:hint="eastAsia"/>
@@ -2081,7 +1858,7 @@
         <w:ind w:left="360"/>
         <w:jc w:val="both"/>
         <w:rPr>
-          <w:rFonts w:ascii="Times New Roman" w:hAnsi="Times New Roman" w:cs="Times New Roman" w:hint="eastAsia"/>
+          <w:rFonts w:ascii="Times New Roman" w:hAnsi="Times New Roman" w:cs="Times New Roman"/>
           <w:color w:val="222222"/>
         </w:rPr>
       </w:pPr>
@@ -2165,7 +1942,7 @@
         <w:ind w:left="360"/>
         <w:jc w:val="both"/>
         <w:rPr>
-          <w:rFonts w:ascii="Times New Roman" w:hAnsi="Times New Roman" w:cs="Times New Roman" w:hint="eastAsia"/>
+          <w:rFonts w:ascii="Times New Roman" w:hAnsi="Times New Roman" w:cs="Times New Roman"/>
           <w:color w:val="222222"/>
         </w:rPr>
       </w:pPr>
@@ -2276,7 +2053,7 @@
         <w:ind w:left="420"/>
         <w:jc w:val="both"/>
         <w:rPr>
-          <w:rFonts w:ascii="Times New Roman" w:hAnsi="Times New Roman" w:cs="Times New Roman" w:hint="eastAsia"/>
+          <w:rFonts w:ascii="Times New Roman" w:hAnsi="Times New Roman" w:cs="Times New Roman"/>
           <w:color w:val="222222"/>
         </w:rPr>
       </w:pPr>
@@ -2813,7 +2590,7 @@
         <w:spacing w:before="0" w:beforeAutospacing="0" w:after="0" w:afterAutospacing="0" w:line="273" w:lineRule="atLeast"/>
         <w:jc w:val="center"/>
         <w:rPr>
-          <w:rFonts w:ascii="Calibri Light" w:hAnsi="Calibri Light" w:cs="Calibri Light" w:hint="eastAsia"/>
+          <w:rFonts w:ascii="Calibri Light" w:hAnsi="Calibri Light" w:cs="Calibri Light"/>
           <w:color w:val="222222"/>
           <w:sz w:val="21"/>
           <w:szCs w:val="21"/>
@@ -2875,7 +2652,7 @@
         <w:ind w:left="360"/>
         <w:jc w:val="both"/>
         <w:rPr>
-          <w:rFonts w:ascii="Times New Roman" w:hAnsi="Times New Roman" w:cs="Times New Roman" w:hint="eastAsia"/>
+          <w:rFonts w:ascii="Times New Roman" w:hAnsi="Times New Roman" w:cs="Times New Roman"/>
           <w:color w:val="222222"/>
         </w:rPr>
       </w:pPr>
@@ -3007,7 +2784,7 @@
         <w:ind w:left="360"/>
         <w:jc w:val="both"/>
         <w:rPr>
-          <w:rFonts w:ascii="Times New Roman" w:hAnsi="Times New Roman" w:cs="Times New Roman" w:hint="eastAsia"/>
+          <w:rFonts w:ascii="Times New Roman" w:hAnsi="Times New Roman" w:cs="Times New Roman"/>
           <w:color w:val="222222"/>
         </w:rPr>
       </w:pPr>
@@ -3429,7 +3206,7 @@
         <w:ind w:left="360"/>
         <w:jc w:val="both"/>
         <w:rPr>
-          <w:rFonts w:ascii="Times New Roman" w:hAnsi="Times New Roman" w:cs="Times New Roman" w:hint="eastAsia"/>
+          <w:rFonts w:ascii="Times New Roman" w:hAnsi="Times New Roman" w:cs="Times New Roman"/>
           <w:color w:val="222222"/>
         </w:rPr>
       </w:pPr>
@@ -3446,18 +3223,16 @@
         <w:t>前端</w:t>
       </w:r>
       <w:r>
-        <w:t>XXX</w:t>
+        <w:rPr>
+          <w:rFonts w:hint="eastAsia"/>
+        </w:rPr>
+        <w:t>Vue</w:t>
       </w:r>
       <w:r>
         <w:t>框架</w:t>
       </w:r>
     </w:p>
     <w:p>
-      <w:pPr>
-        <w:rPr>
-          <w:rFonts w:hint="eastAsia"/>
-        </w:rPr>
-      </w:pPr>
       <w:r>
         <w:rPr>
           <w:rFonts w:hint="eastAsia"/>
@@ -3478,19 +3253,7 @@
         <w:rPr>
           <w:rFonts w:hint="eastAsia"/>
         </w:rPr>
-        <w:t>作</w:t>
-      </w:r>
-      <w:r>
-        <w:rPr>
-          <w:rFonts w:hint="eastAsia"/>
-        </w:rPr>
-        <w:t>品框</w:t>
-      </w:r>
-      <w:r>
-        <w:rPr>
-          <w:rFonts w:hint="eastAsia"/>
-        </w:rPr>
-        <w:t>架</w:t>
+        <w:t>作品框架</w:t>
       </w:r>
       <w:bookmarkEnd w:id="2"/>
       <w:r>
@@ -3625,13 +3388,7 @@
         <w:rPr>
           <w:rFonts w:hint="eastAsia"/>
         </w:rPr>
-        <w:t>作</w:t>
-      </w:r>
-      <w:r>
-        <w:rPr>
-          <w:rFonts w:hint="eastAsia"/>
-        </w:rPr>
-        <w:t>品使用说明</w:t>
+        <w:t>作品使用说明</w:t>
       </w:r>
       <w:bookmarkEnd w:id="8"/>
     </w:p>

--- a/报告/使用说明文档.docx
+++ b/报告/使用说明文档.docx
@@ -1649,13 +1649,10 @@
     <w:p>
       <w:pPr>
         <w:pStyle w:val="a3"/>
+        <w:keepNext/>
         <w:spacing w:before="0" w:beforeAutospacing="0" w:after="0" w:afterAutospacing="0" w:line="312" w:lineRule="atLeast"/>
         <w:ind w:left="420"/>
         <w:jc w:val="center"/>
-        <w:rPr>
-          <w:rFonts w:ascii="Times New Roman" w:hAnsi="Times New Roman" w:cs="Times New Roman"/>
-          <w:color w:val="222222"/>
-        </w:rPr>
       </w:pPr>
       <w:r>
         <w:rPr>
@@ -1715,34 +1712,57 @@
     </w:p>
     <w:p>
       <w:pPr>
-        <w:pStyle w:val="a3"/>
-        <w:spacing w:before="0" w:beforeAutospacing="0" w:after="0" w:afterAutospacing="0" w:line="273" w:lineRule="atLeast"/>
-        <w:ind w:left="420"/>
+        <w:pStyle w:val="a6"/>
         <w:jc w:val="center"/>
         <w:rPr>
-          <w:rFonts w:ascii="Calibri Light" w:hAnsi="Calibri Light" w:cs="Calibri Light"/>
-          <w:color w:val="222222"/>
-          <w:sz w:val="21"/>
-          <w:szCs w:val="21"/>
-        </w:rPr>
-      </w:pPr>
-      <w:r>
-        <w:rPr>
-          <w:rFonts w:ascii="Times New Roman" w:hAnsi="Times New Roman" w:cs="Times New Roman"/>
-          <w:color w:val="222222"/>
-          <w:sz w:val="21"/>
-          <w:szCs w:val="21"/>
+          <w:rFonts w:ascii="Times New Roman" w:hAnsi="Times New Roman" w:cs="Times New Roman"/>
+          <w:color w:val="222222"/>
+        </w:rPr>
+      </w:pPr>
+      <w:r>
+        <w:t>图表</w:t>
+      </w:r>
+      <w:r>
+        <w:t xml:space="preserve"> </w:t>
+      </w:r>
+      <w:r>
+        <w:fldChar w:fldCharType="begin"/>
+      </w:r>
+      <w:r>
+        <w:instrText xml:space="preserve"> SEQ </w:instrText>
+      </w:r>
+      <w:r>
+        <w:instrText>图表</w:instrText>
+      </w:r>
+      <w:r>
+        <w:instrText xml:space="preserve"> \* ARABIC </w:instrText>
+      </w:r>
+      <w:r>
+        <w:fldChar w:fldCharType="separate"/>
+      </w:r>
+      <w:r>
+        <w:rPr>
+          <w:noProof/>
+        </w:rPr>
+        <w:t>1</w:t>
+      </w:r>
+      <w:r>
+        <w:fldChar w:fldCharType="end"/>
+      </w:r>
+      <w:r>
+        <w:t>-</w:t>
+      </w:r>
+      <w:r>
+        <w:rPr>
+          <w:rFonts w:hint="eastAsia"/>
         </w:rPr>
         <w:t>Flask</w:t>
       </w:r>
       <w:r>
         <w:rPr>
-          <w:rFonts w:ascii="黑体" w:eastAsia="黑体" w:hAnsi="黑体" w:cs="Calibri Light" w:hint="eastAsia"/>
-          <w:color w:val="222222"/>
-          <w:sz w:val="21"/>
-          <w:szCs w:val="21"/>
-        </w:rPr>
-        <w:t>所扮演的角色</w:t>
+          <w:rFonts w:hint="eastAsia"/>
+        </w:rPr>
+        <w:t>架构</w:t>
       </w:r>
     </w:p>
     <w:p>
@@ -1881,7 +1901,15 @@
           <w:rFonts w:ascii="仿宋" w:eastAsia="仿宋" w:hAnsi="仿宋" w:cs="Times New Roman" w:hint="eastAsia"/>
           <w:color w:val="222222"/>
         </w:rPr>
-        <w:t>应用往往需要进行大量无聊繁复的操作，诸如构建终端逻辑，编写面向用户的图形化用户界面，此外还需要放置于因特网中使用户能够访问你的服务。</w:t>
+        <w:t>应用往往需要进行大量无聊繁复的操作，诸如构建终端逻辑，编写面向用户的图形化用户界面，此外还需要放置于因特网中使用户能够访问你</w:t>
+      </w:r>
+      <w:r>
+        <w:rPr>
+          <w:rFonts w:ascii="仿宋" w:eastAsia="仿宋" w:hAnsi="仿宋" w:cs="Times New Roman" w:hint="eastAsia"/>
+          <w:color w:val="222222"/>
+        </w:rPr>
+        <w:lastRenderedPageBreak/>
+        <w:t>的服务。</w:t>
       </w:r>
       <w:r>
         <w:rPr>
@@ -1931,7 +1959,6 @@
           <w:rFonts w:ascii="仿宋" w:eastAsia="仿宋" w:hAnsi="仿宋" w:cs="Times New Roman" w:hint="eastAsia"/>
           <w:color w:val="222222"/>
         </w:rPr>
-        <w:lastRenderedPageBreak/>
         <w:t>安全性佳</w:t>
       </w:r>
     </w:p>
@@ -2053,7 +2080,7 @@
         <w:ind w:left="420"/>
         <w:jc w:val="both"/>
         <w:rPr>
-          <w:rFonts w:ascii="Times New Roman" w:hAnsi="Times New Roman" w:cs="Times New Roman"/>
+          <w:rFonts w:ascii="Times New Roman" w:hAnsi="Times New Roman" w:cs="Times New Roman" w:hint="eastAsia"/>
           <w:color w:val="222222"/>
         </w:rPr>
       </w:pPr>
@@ -2203,114 +2230,6 @@
           <w:color w:val="222222"/>
         </w:rPr>
         <w:t>是一款极其适合初学者快速上手的开发框架。</w:t>
-      </w:r>
-    </w:p>
-    <w:p>
-      <w:pPr>
-        <w:pStyle w:val="a3"/>
-        <w:spacing w:before="0" w:beforeAutospacing="0" w:after="0" w:afterAutospacing="0" w:line="312" w:lineRule="atLeast"/>
-        <w:ind w:left="420"/>
-        <w:jc w:val="center"/>
-        <w:rPr>
-          <w:rFonts w:ascii="Times New Roman" w:hAnsi="Times New Roman" w:cs="Times New Roman"/>
-          <w:color w:val="222222"/>
-        </w:rPr>
-      </w:pPr>
-      <w:r>
-        <w:rPr>
-          <w:rFonts w:ascii="Times New Roman" w:hAnsi="Times New Roman" w:cs="Times New Roman"/>
-          <w:noProof/>
-          <w:color w:val="222222"/>
-        </w:rPr>
-        <w:drawing>
-          <wp:inline distT="0" distB="0" distL="0" distR="0" wp14:anchorId="24AACF58" wp14:editId="08A42CF0">
-            <wp:extent cx="2019935" cy="1733550"/>
-            <wp:effectExtent l="0" t="0" r="0" b="0"/>
-            <wp:docPr id="4" name="图片 4"/>
-            <wp:cNvGraphicFramePr>
-              <a:graphicFrameLocks xmlns:a="http://schemas.openxmlformats.org/drawingml/2006/main" noChangeAspect="1"/>
-            </wp:cNvGraphicFramePr>
-            <a:graphic xmlns:a="http://schemas.openxmlformats.org/drawingml/2006/main">
-              <a:graphicData uri="http://schemas.openxmlformats.org/drawingml/2006/picture">
-                <pic:pic xmlns:pic="http://schemas.openxmlformats.org/drawingml/2006/picture">
-                  <pic:nvPicPr>
-                    <pic:cNvPr id="0" name="图片 3"/>
-                    <pic:cNvPicPr>
-                      <a:picLocks noChangeAspect="1" noChangeArrowheads="1"/>
-                    </pic:cNvPicPr>
-                  </pic:nvPicPr>
-                  <pic:blipFill>
-                    <a:blip r:embed="rId11">
-                      <a:extLst>
-                        <a:ext uri="{28A0092B-C50C-407E-A947-70E740481C1C}">
-                          <a14:useLocalDpi xmlns:a14="http://schemas.microsoft.com/office/drawing/2010/main" val="0"/>
-                        </a:ext>
-                      </a:extLst>
-                    </a:blip>
-                    <a:srcRect/>
-                    <a:stretch>
-                      <a:fillRect/>
-                    </a:stretch>
-                  </pic:blipFill>
-                  <pic:spPr bwMode="auto">
-                    <a:xfrm>
-                      <a:off x="0" y="0"/>
-                      <a:ext cx="2019935" cy="1733550"/>
-                    </a:xfrm>
-                    <a:prstGeom prst="rect">
-                      <a:avLst/>
-                    </a:prstGeom>
-                    <a:noFill/>
-                    <a:ln>
-                      <a:noFill/>
-                    </a:ln>
-                  </pic:spPr>
-                </pic:pic>
-              </a:graphicData>
-            </a:graphic>
-          </wp:inline>
-        </w:drawing>
-      </w:r>
-    </w:p>
-    <w:p>
-      <w:pPr>
-        <w:pStyle w:val="a3"/>
-        <w:spacing w:before="0" w:beforeAutospacing="0" w:after="0" w:afterAutospacing="0" w:line="273" w:lineRule="atLeast"/>
-        <w:ind w:left="420"/>
-        <w:jc w:val="center"/>
-        <w:rPr>
-          <w:rFonts w:ascii="Calibri Light" w:hAnsi="Calibri Light" w:cs="Calibri Light"/>
-          <w:color w:val="222222"/>
-          <w:sz w:val="21"/>
-          <w:szCs w:val="21"/>
-        </w:rPr>
-      </w:pPr>
-      <w:r>
-        <w:rPr>
-          <w:rFonts w:ascii="黑体" w:eastAsia="黑体" w:hAnsi="黑体" w:cs="Calibri Light" w:hint="eastAsia"/>
-          <w:color w:val="222222"/>
-          <w:sz w:val="21"/>
-          <w:szCs w:val="21"/>
-        </w:rPr>
-        <w:t>利用</w:t>
-      </w:r>
-      <w:r>
-        <w:rPr>
-          <w:rFonts w:ascii="Times New Roman" w:hAnsi="Times New Roman" w:cs="Times New Roman"/>
-          <w:color w:val="222222"/>
-          <w:sz w:val="21"/>
-          <w:szCs w:val="21"/>
-        </w:rPr>
-        <w:t>Flask</w:t>
-      </w:r>
-      <w:r>
-        <w:rPr>
-          <w:rFonts w:ascii="黑体" w:eastAsia="黑体" w:hAnsi="黑体" w:cs="Calibri Light" w:hint="eastAsia"/>
-          <w:color w:val="222222"/>
-          <w:sz w:val="21"/>
-          <w:szCs w:val="21"/>
-        </w:rPr>
-        <w:t>模板绘制的饼图</w:t>
       </w:r>
     </w:p>
     <w:p>
@@ -2521,12 +2440,9 @@
     <w:p>
       <w:pPr>
         <w:pStyle w:val="a3"/>
+        <w:keepNext/>
         <w:spacing w:before="0" w:beforeAutospacing="0" w:after="0" w:afterAutospacing="0" w:line="312" w:lineRule="atLeast"/>
         <w:jc w:val="center"/>
-        <w:rPr>
-          <w:rFonts w:ascii="Times New Roman" w:hAnsi="Times New Roman" w:cs="Times New Roman"/>
-          <w:color w:val="222222"/>
-        </w:rPr>
       </w:pPr>
       <w:r>
         <w:rPr>
@@ -2552,7 +2468,7 @@
                     </pic:cNvPicPr>
                   </pic:nvPicPr>
                   <pic:blipFill>
-                    <a:blip r:embed="rId12">
+                    <a:blip r:embed="rId11">
                       <a:extLst>
                         <a:ext uri="{28A0092B-C50C-407E-A947-70E740481C1C}">
                           <a14:useLocalDpi xmlns:a14="http://schemas.microsoft.com/office/drawing/2010/main" val="0"/>
@@ -2586,34 +2502,57 @@
     </w:p>
     <w:p>
       <w:pPr>
-        <w:pStyle w:val="a3"/>
-        <w:spacing w:before="0" w:beforeAutospacing="0" w:after="0" w:afterAutospacing="0" w:line="273" w:lineRule="atLeast"/>
+        <w:pStyle w:val="a6"/>
         <w:jc w:val="center"/>
         <w:rPr>
-          <w:rFonts w:ascii="Calibri Light" w:hAnsi="Calibri Light" w:cs="Calibri Light"/>
-          <w:color w:val="222222"/>
-          <w:sz w:val="21"/>
-          <w:szCs w:val="21"/>
-        </w:rPr>
-      </w:pPr>
-      <w:r>
-        <w:rPr>
-          <w:rFonts w:ascii="Times New Roman" w:hAnsi="Times New Roman" w:cs="Times New Roman"/>
-          <w:color w:val="222222"/>
-          <w:sz w:val="21"/>
-          <w:szCs w:val="21"/>
-        </w:rPr>
-        <w:lastRenderedPageBreak/>
+          <w:rFonts w:ascii="Times New Roman" w:hAnsi="Times New Roman" w:cs="Times New Roman"/>
+          <w:color w:val="222222"/>
+        </w:rPr>
+      </w:pPr>
+      <w:r>
+        <w:t>图表</w:t>
+      </w:r>
+      <w:r>
+        <w:t xml:space="preserve"> </w:t>
+      </w:r>
+      <w:r>
+        <w:fldChar w:fldCharType="begin"/>
+      </w:r>
+      <w:r>
+        <w:instrText xml:space="preserve"> SEQ </w:instrText>
+      </w:r>
+      <w:r>
+        <w:instrText>图表</w:instrText>
+      </w:r>
+      <w:r>
+        <w:instrText xml:space="preserve"> \* ARABIC </w:instrText>
+      </w:r>
+      <w:r>
+        <w:fldChar w:fldCharType="separate"/>
+      </w:r>
+      <w:r>
+        <w:rPr>
+          <w:noProof/>
+        </w:rPr>
+        <w:t>2</w:t>
+      </w:r>
+      <w:r>
+        <w:fldChar w:fldCharType="end"/>
+      </w:r>
+      <w:r>
+        <w:t>-</w:t>
+      </w:r>
+      <w:r>
+        <w:rPr>
+          <w:rFonts w:hint="eastAsia"/>
+        </w:rPr>
         <w:t>Flask</w:t>
       </w:r>
       <w:r>
         <w:rPr>
-          <w:rFonts w:ascii="黑体" w:eastAsia="黑体" w:hAnsi="黑体" w:cs="Calibri Light" w:hint="eastAsia"/>
-          <w:color w:val="222222"/>
-          <w:sz w:val="21"/>
-          <w:szCs w:val="21"/>
-        </w:rPr>
-        <w:t>架构</w:t>
+          <w:rFonts w:hint="eastAsia"/>
+        </w:rPr>
+        <w:t>框架原理</w:t>
       </w:r>
     </w:p>
     <w:p>
@@ -2856,7 +2795,15 @@
           <w:rFonts w:ascii="仿宋" w:eastAsia="仿宋" w:hAnsi="仿宋" w:cs="Times New Roman" w:hint="eastAsia"/>
           <w:color w:val="222222"/>
         </w:rPr>
-        <w:t>组件分为三部分</w:t>
+        <w:t>组</w:t>
+      </w:r>
+      <w:r>
+        <w:rPr>
+          <w:rFonts w:ascii="仿宋" w:eastAsia="仿宋" w:hAnsi="仿宋" w:cs="Times New Roman" w:hint="eastAsia"/>
+          <w:color w:val="222222"/>
+        </w:rPr>
+        <w:lastRenderedPageBreak/>
+        <w:t>件分为三部分</w:t>
       </w:r>
       <w:r>
         <w:rPr>
@@ -3256,18 +3203,1431 @@
         <w:t>作品框架</w:t>
       </w:r>
       <w:bookmarkEnd w:id="2"/>
-      <w:r>
-        <w:rPr>
-          <w:rFonts w:hint="eastAsia"/>
-        </w:rPr>
-        <w:t>（我来弄，正在画框架图</w:t>
-      </w:r>
-      <w:r>
-        <w:rPr>
-          <w:rFonts w:hint="eastAsia"/>
-        </w:rPr>
-        <w:t>）</w:t>
-      </w:r>
+    </w:p>
+    <w:p>
+      <w:pPr>
+        <w:keepNext/>
+        <w:jc w:val="center"/>
+      </w:pPr>
+      <w:r>
+        <w:rPr>
+          <w:noProof/>
+        </w:rPr>
+        <w:drawing>
+          <wp:inline distT="0" distB="0" distL="0" distR="0" wp14:anchorId="204C186C" wp14:editId="296BA1B3">
+            <wp:extent cx="5274310" cy="1055370"/>
+            <wp:effectExtent l="0" t="0" r="2540" b="0"/>
+            <wp:docPr id="6" name="图片 6"/>
+            <wp:cNvGraphicFramePr>
+              <a:graphicFrameLocks xmlns:a="http://schemas.openxmlformats.org/drawingml/2006/main" noChangeAspect="1"/>
+            </wp:cNvGraphicFramePr>
+            <a:graphic xmlns:a="http://schemas.openxmlformats.org/drawingml/2006/main">
+              <a:graphicData uri="http://schemas.openxmlformats.org/drawingml/2006/picture">
+                <pic:pic xmlns:pic="http://schemas.openxmlformats.org/drawingml/2006/picture">
+                  <pic:nvPicPr>
+                    <pic:cNvPr id="0" name="Picture 1"/>
+                    <pic:cNvPicPr>
+                      <a:picLocks noChangeAspect="1" noChangeArrowheads="1"/>
+                    </pic:cNvPicPr>
+                  </pic:nvPicPr>
+                  <pic:blipFill>
+                    <a:blip r:embed="rId12" cstate="print">
+                      <a:extLst>
+                        <a:ext uri="{28A0092B-C50C-407E-A947-70E740481C1C}">
+                          <a14:useLocalDpi xmlns:a14="http://schemas.microsoft.com/office/drawing/2010/main" val="0"/>
+                        </a:ext>
+                      </a:extLst>
+                    </a:blip>
+                    <a:srcRect/>
+                    <a:stretch>
+                      <a:fillRect/>
+                    </a:stretch>
+                  </pic:blipFill>
+                  <pic:spPr bwMode="auto">
+                    <a:xfrm>
+                      <a:off x="0" y="0"/>
+                      <a:ext cx="5274310" cy="1055370"/>
+                    </a:xfrm>
+                    <a:prstGeom prst="rect">
+                      <a:avLst/>
+                    </a:prstGeom>
+                    <a:noFill/>
+                    <a:ln>
+                      <a:noFill/>
+                    </a:ln>
+                  </pic:spPr>
+                </pic:pic>
+              </a:graphicData>
+            </a:graphic>
+          </wp:inline>
+        </w:drawing>
+      </w:r>
+    </w:p>
+    <w:p>
+      <w:pPr>
+        <w:pStyle w:val="a6"/>
+        <w:jc w:val="center"/>
+      </w:pPr>
+      <w:r>
+        <w:rPr>
+          <w:rFonts w:hint="eastAsia"/>
+        </w:rPr>
+        <w:t>图表</w:t>
+      </w:r>
+      <w:r>
+        <w:rPr>
+          <w:rFonts w:hint="eastAsia"/>
+        </w:rPr>
+        <w:t xml:space="preserve"> </w:t>
+      </w:r>
+      <w:r>
+        <w:fldChar w:fldCharType="begin"/>
+      </w:r>
+      <w:r>
+        <w:instrText xml:space="preserve"> </w:instrText>
+      </w:r>
+      <w:r>
+        <w:rPr>
+          <w:rFonts w:hint="eastAsia"/>
+        </w:rPr>
+        <w:instrText xml:space="preserve">SEQ </w:instrText>
+      </w:r>
+      <w:r>
+        <w:rPr>
+          <w:rFonts w:hint="eastAsia"/>
+        </w:rPr>
+        <w:instrText>图表</w:instrText>
+      </w:r>
+      <w:r>
+        <w:rPr>
+          <w:rFonts w:hint="eastAsia"/>
+        </w:rPr>
+        <w:instrText xml:space="preserve"> \* ARABIC</w:instrText>
+      </w:r>
+      <w:r>
+        <w:instrText xml:space="preserve"> </w:instrText>
+      </w:r>
+      <w:r>
+        <w:fldChar w:fldCharType="separate"/>
+      </w:r>
+      <w:r>
+        <w:rPr>
+          <w:noProof/>
+        </w:rPr>
+        <w:t>3</w:t>
+      </w:r>
+      <w:r>
+        <w:fldChar w:fldCharType="end"/>
+      </w:r>
+      <w:r>
+        <w:t>-</w:t>
+      </w:r>
+      <w:r>
+        <w:rPr>
+          <w:rFonts w:hint="eastAsia"/>
+        </w:rPr>
+        <w:t>作品框架</w:t>
+      </w:r>
+    </w:p>
+    <w:p>
+      <w:r>
+        <w:rPr>
+          <w:rFonts w:hint="eastAsia"/>
+        </w:rPr>
+        <w:t>项目架构如上图所示，主要由三部分构成：</w:t>
+      </w:r>
+    </w:p>
+    <w:p>
+      <w:pPr>
+        <w:pStyle w:val="a4"/>
+        <w:numPr>
+          <w:ilvl w:val="0"/>
+          <w:numId w:val="8"/>
+        </w:numPr>
+        <w:ind w:firstLineChars="0"/>
+      </w:pPr>
+      <w:r>
+        <w:rPr>
+          <w:rFonts w:hint="eastAsia"/>
+        </w:rPr>
+        <w:t>Vue</w:t>
+      </w:r>
+      <w:r>
+        <w:rPr>
+          <w:rFonts w:hint="eastAsia"/>
+        </w:rPr>
+        <w:t>前端构建可供用户输入输出的可视化界面，提供输入单条新闻并返回结果和输入多条新闻并返回结果的功能；</w:t>
+      </w:r>
+    </w:p>
+    <w:p>
+      <w:pPr>
+        <w:pStyle w:val="a4"/>
+        <w:numPr>
+          <w:ilvl w:val="0"/>
+          <w:numId w:val="8"/>
+        </w:numPr>
+        <w:ind w:firstLineChars="0"/>
+      </w:pPr>
+      <w:r>
+        <w:rPr>
+          <w:rFonts w:hint="eastAsia"/>
+        </w:rPr>
+        <w:t>Flask</w:t>
+      </w:r>
+      <w:r>
+        <w:rPr>
+          <w:rFonts w:hint="eastAsia"/>
+        </w:rPr>
+        <w:t>后端构建</w:t>
+      </w:r>
+      <w:r>
+        <w:rPr>
+          <w:rFonts w:hint="eastAsia"/>
+        </w:rPr>
+        <w:t>Vue</w:t>
+      </w:r>
+      <w:r>
+        <w:rPr>
+          <w:rFonts w:hint="eastAsia"/>
+        </w:rPr>
+        <w:t>前端和</w:t>
+      </w:r>
+      <w:r>
+        <w:rPr>
+          <w:rFonts w:hint="eastAsia"/>
+        </w:rPr>
+        <w:t>PyTorch</w:t>
+      </w:r>
+      <w:r>
+        <w:rPr>
+          <w:rFonts w:hint="eastAsia"/>
+        </w:rPr>
+        <w:t>模型之间的接口，</w:t>
+      </w:r>
+      <w:r>
+        <w:rPr>
+          <w:rFonts w:hint="eastAsia"/>
+        </w:rPr>
+        <w:t>Vue</w:t>
+      </w:r>
+      <w:r>
+        <w:rPr>
+          <w:rFonts w:hint="eastAsia"/>
+        </w:rPr>
+        <w:t>前端调用</w:t>
+      </w:r>
+      <w:r>
+        <w:rPr>
+          <w:rFonts w:hint="eastAsia"/>
+        </w:rPr>
+        <w:t>Flask</w:t>
+      </w:r>
+      <w:r>
+        <w:rPr>
+          <w:rFonts w:hint="eastAsia"/>
+        </w:rPr>
+        <w:t>后端构建的接口来访问</w:t>
+      </w:r>
+      <w:r>
+        <w:rPr>
+          <w:rFonts w:hint="eastAsia"/>
+        </w:rPr>
+        <w:t>PyTorch</w:t>
+      </w:r>
+      <w:r>
+        <w:rPr>
+          <w:rFonts w:hint="eastAsia"/>
+        </w:rPr>
+        <w:t>模型，并且获取预测结果</w:t>
+      </w:r>
+      <w:r>
+        <w:rPr>
+          <w:rFonts w:hint="eastAsia"/>
+        </w:rPr>
+        <w:t>；</w:t>
+      </w:r>
+    </w:p>
+    <w:p>
+      <w:pPr>
+        <w:pStyle w:val="a4"/>
+        <w:numPr>
+          <w:ilvl w:val="0"/>
+          <w:numId w:val="8"/>
+        </w:numPr>
+        <w:ind w:firstLineChars="0"/>
+        <w:rPr>
+          <w:rFonts w:hint="eastAsia"/>
+        </w:rPr>
+      </w:pPr>
+      <w:r>
+        <w:rPr>
+          <w:rFonts w:hint="eastAsia"/>
+        </w:rPr>
+        <w:t>PyTorch</w:t>
+      </w:r>
+      <w:r>
+        <w:rPr>
+          <w:rFonts w:hint="eastAsia"/>
+        </w:rPr>
+        <w:t>模型</w:t>
+      </w:r>
+      <w:r>
+        <w:rPr>
+          <w:rFonts w:hint="eastAsia"/>
+        </w:rPr>
+        <w:t>用于构建深度学习的新闻文本分类的预测模型；</w:t>
+      </w:r>
+    </w:p>
+    <w:p>
+      <w:pPr>
+        <w:keepNext/>
+        <w:jc w:val="center"/>
+      </w:pPr>
+      <w:r>
+        <w:rPr>
+          <w:noProof/>
+        </w:rPr>
+        <w:lastRenderedPageBreak/>
+        <w:drawing>
+          <wp:inline distT="0" distB="0" distL="0" distR="0" wp14:anchorId="1AB575FC" wp14:editId="61476C92">
+            <wp:extent cx="5274310" cy="2559685"/>
+            <wp:effectExtent l="0" t="0" r="0" b="0"/>
+            <wp:docPr id="7" name="图片 7"/>
+            <wp:cNvGraphicFramePr>
+              <a:graphicFrameLocks xmlns:a="http://schemas.openxmlformats.org/drawingml/2006/main" noChangeAspect="1"/>
+            </wp:cNvGraphicFramePr>
+            <a:graphic xmlns:a="http://schemas.openxmlformats.org/drawingml/2006/main">
+              <a:graphicData uri="http://schemas.openxmlformats.org/drawingml/2006/picture">
+                <pic:pic xmlns:pic="http://schemas.openxmlformats.org/drawingml/2006/picture">
+                  <pic:nvPicPr>
+                    <pic:cNvPr id="0" name="Picture 3"/>
+                    <pic:cNvPicPr>
+                      <a:picLocks noChangeAspect="1" noChangeArrowheads="1"/>
+                    </pic:cNvPicPr>
+                  </pic:nvPicPr>
+                  <pic:blipFill>
+                    <a:blip r:embed="rId13" cstate="print">
+                      <a:extLst>
+                        <a:ext uri="{28A0092B-C50C-407E-A947-70E740481C1C}">
+                          <a14:useLocalDpi xmlns:a14="http://schemas.microsoft.com/office/drawing/2010/main" val="0"/>
+                        </a:ext>
+                      </a:extLst>
+                    </a:blip>
+                    <a:srcRect/>
+                    <a:stretch>
+                      <a:fillRect/>
+                    </a:stretch>
+                  </pic:blipFill>
+                  <pic:spPr bwMode="auto">
+                    <a:xfrm>
+                      <a:off x="0" y="0"/>
+                      <a:ext cx="5274310" cy="2559685"/>
+                    </a:xfrm>
+                    <a:prstGeom prst="rect">
+                      <a:avLst/>
+                    </a:prstGeom>
+                    <a:noFill/>
+                    <a:ln>
+                      <a:noFill/>
+                    </a:ln>
+                  </pic:spPr>
+                </pic:pic>
+              </a:graphicData>
+            </a:graphic>
+          </wp:inline>
+        </w:drawing>
+      </w:r>
+    </w:p>
+    <w:p>
+      <w:pPr>
+        <w:pStyle w:val="a6"/>
+        <w:jc w:val="center"/>
+      </w:pPr>
+      <w:r>
+        <w:rPr>
+          <w:rFonts w:hint="eastAsia"/>
+        </w:rPr>
+        <w:t>图表</w:t>
+      </w:r>
+      <w:r>
+        <w:rPr>
+          <w:rFonts w:hint="eastAsia"/>
+        </w:rPr>
+        <w:t xml:space="preserve"> </w:t>
+      </w:r>
+      <w:r>
+        <w:fldChar w:fldCharType="begin"/>
+      </w:r>
+      <w:r>
+        <w:instrText xml:space="preserve"> </w:instrText>
+      </w:r>
+      <w:r>
+        <w:rPr>
+          <w:rFonts w:hint="eastAsia"/>
+        </w:rPr>
+        <w:instrText xml:space="preserve">SEQ </w:instrText>
+      </w:r>
+      <w:r>
+        <w:rPr>
+          <w:rFonts w:hint="eastAsia"/>
+        </w:rPr>
+        <w:instrText>图表</w:instrText>
+      </w:r>
+      <w:r>
+        <w:rPr>
+          <w:rFonts w:hint="eastAsia"/>
+        </w:rPr>
+        <w:instrText xml:space="preserve"> \* ARABIC</w:instrText>
+      </w:r>
+      <w:r>
+        <w:instrText xml:space="preserve"> </w:instrText>
+      </w:r>
+      <w:r>
+        <w:fldChar w:fldCharType="separate"/>
+      </w:r>
+      <w:r>
+        <w:rPr>
+          <w:noProof/>
+        </w:rPr>
+        <w:t>4</w:t>
+      </w:r>
+      <w:r>
+        <w:fldChar w:fldCharType="end"/>
+      </w:r>
+      <w:r>
+        <w:t>-</w:t>
+      </w:r>
+      <w:r>
+        <w:rPr>
+          <w:rFonts w:hint="eastAsia"/>
+        </w:rPr>
+        <w:t>业务逻辑</w:t>
+      </w:r>
+    </w:p>
+    <w:p>
+      <w:r>
+        <w:rPr>
+          <w:rFonts w:hint="eastAsia"/>
+        </w:rPr>
+        <w:t>项目的接口逻辑等如上图所示：</w:t>
+      </w:r>
+    </w:p>
+    <w:p>
+      <w:pPr>
+        <w:pStyle w:val="a4"/>
+        <w:numPr>
+          <w:ilvl w:val="0"/>
+          <w:numId w:val="9"/>
+        </w:numPr>
+        <w:ind w:firstLineChars="0"/>
+      </w:pPr>
+      <w:r>
+        <w:rPr>
+          <w:rFonts w:hint="eastAsia"/>
+        </w:rPr>
+        <w:t>用户在前端输入新闻文本</w:t>
+      </w:r>
+      <w:r>
+        <w:rPr>
+          <w:rFonts w:hint="eastAsia"/>
+        </w:rPr>
+        <w:t>，按下提交按钮</w:t>
+      </w:r>
+    </w:p>
+    <w:p>
+      <w:pPr>
+        <w:pStyle w:val="a4"/>
+        <w:numPr>
+          <w:ilvl w:val="0"/>
+          <w:numId w:val="9"/>
+        </w:numPr>
+        <w:ind w:firstLineChars="0"/>
+      </w:pPr>
+      <w:r>
+        <w:rPr>
+          <w:rFonts w:hint="eastAsia"/>
+        </w:rPr>
+        <w:t>Vue</w:t>
+      </w:r>
+      <w:r>
+        <w:rPr>
+          <w:rFonts w:hint="eastAsia"/>
+        </w:rPr>
+        <w:t>前端接收到用户输入的新闻文本，调用</w:t>
+      </w:r>
+      <w:r>
+        <w:rPr>
+          <w:rFonts w:hint="eastAsia"/>
+        </w:rPr>
+        <w:t>upload</w:t>
+      </w:r>
+      <w:r>
+        <w:t>Csv</w:t>
+      </w:r>
+      <w:r>
+        <w:rPr>
+          <w:rFonts w:hint="eastAsia"/>
+        </w:rPr>
+        <w:t>接口（如果上传的新闻文本是批量上传的</w:t>
+      </w:r>
+      <w:r>
+        <w:rPr>
+          <w:rFonts w:hint="eastAsia"/>
+        </w:rPr>
+        <w:t>csv</w:t>
+      </w:r>
+      <w:r>
+        <w:rPr>
+          <w:rFonts w:hint="eastAsia"/>
+        </w:rPr>
+        <w:t>格式）</w:t>
+      </w:r>
+      <w:r>
+        <w:rPr>
+          <w:rFonts w:hint="eastAsia"/>
+        </w:rPr>
+        <w:t>/uploadJson</w:t>
+      </w:r>
+      <w:r>
+        <w:rPr>
+          <w:rFonts w:hint="eastAsia"/>
+        </w:rPr>
+        <w:t>接口（如果上传的新闻文本是单个上传的文本格式）</w:t>
+      </w:r>
+      <w:r>
+        <w:rPr>
+          <w:rFonts w:hint="eastAsia"/>
+        </w:rPr>
+        <w:t>进行上传，并把文本传输给</w:t>
+      </w:r>
+      <w:r>
+        <w:rPr>
+          <w:rFonts w:hint="eastAsia"/>
+        </w:rPr>
+        <w:t>Flask</w:t>
+      </w:r>
+      <w:r>
+        <w:rPr>
+          <w:rFonts w:hint="eastAsia"/>
+        </w:rPr>
+        <w:t>后端</w:t>
+      </w:r>
+    </w:p>
+    <w:p>
+      <w:pPr>
+        <w:pStyle w:val="a4"/>
+        <w:numPr>
+          <w:ilvl w:val="0"/>
+          <w:numId w:val="9"/>
+        </w:numPr>
+        <w:ind w:firstLineChars="0"/>
+      </w:pPr>
+      <w:r>
+        <w:rPr>
+          <w:rFonts w:hint="eastAsia"/>
+        </w:rPr>
+        <w:t>Flask</w:t>
+      </w:r>
+      <w:r>
+        <w:rPr>
+          <w:rFonts w:hint="eastAsia"/>
+        </w:rPr>
+        <w:t>后端接受到</w:t>
+      </w:r>
+      <w:r>
+        <w:rPr>
+          <w:rFonts w:hint="eastAsia"/>
+        </w:rPr>
+        <w:t>Vue</w:t>
+      </w:r>
+      <w:r>
+        <w:rPr>
+          <w:rFonts w:hint="eastAsia"/>
+        </w:rPr>
+        <w:t>调用</w:t>
+      </w:r>
+      <w:r>
+        <w:rPr>
+          <w:rFonts w:hint="eastAsia"/>
+        </w:rPr>
+        <w:t>upload</w:t>
+      </w:r>
+      <w:r>
+        <w:t>Csv/uploadJson</w:t>
+      </w:r>
+      <w:r>
+        <w:rPr>
+          <w:rFonts w:hint="eastAsia"/>
+        </w:rPr>
+        <w:t>接口上传的文本后，转换文本的格式，并调用</w:t>
+      </w:r>
+      <w:r>
+        <w:rPr>
+          <w:rFonts w:hint="eastAsia"/>
+        </w:rPr>
+        <w:t>get</w:t>
+      </w:r>
+      <w:r>
+        <w:t>Prediction</w:t>
+      </w:r>
+      <w:r>
+        <w:rPr>
+          <w:rFonts w:hint="eastAsia"/>
+        </w:rPr>
+        <w:t>函数将上传的文本</w:t>
+      </w:r>
+      <w:r>
+        <w:rPr>
+          <w:rFonts w:hint="eastAsia"/>
+        </w:rPr>
+        <w:t>传输给预测模型进行预测</w:t>
+      </w:r>
+    </w:p>
+    <w:p>
+      <w:pPr>
+        <w:pStyle w:val="a4"/>
+        <w:numPr>
+          <w:ilvl w:val="0"/>
+          <w:numId w:val="9"/>
+        </w:numPr>
+        <w:ind w:firstLineChars="0"/>
+      </w:pPr>
+      <w:r>
+        <w:rPr>
+          <w:rFonts w:hint="eastAsia"/>
+        </w:rPr>
+        <w:t>PyTorch</w:t>
+      </w:r>
+      <w:r>
+        <w:rPr>
+          <w:rFonts w:hint="eastAsia"/>
+        </w:rPr>
+        <w:t>预测模型接受</w:t>
+      </w:r>
+      <w:r>
+        <w:rPr>
+          <w:rFonts w:hint="eastAsia"/>
+        </w:rPr>
+        <w:t>Flask</w:t>
+      </w:r>
+      <w:r>
+        <w:rPr>
+          <w:rFonts w:hint="eastAsia"/>
+        </w:rPr>
+        <w:t>后端传输过来</w:t>
+      </w:r>
+      <w:r>
+        <w:rPr>
+          <w:rFonts w:hint="eastAsia"/>
+        </w:rPr>
+        <w:t>的新闻文本，进行预测，并将预测结构或返回</w:t>
+      </w:r>
+    </w:p>
+    <w:p>
+      <w:r>
+        <w:rPr>
+          <w:rFonts w:hint="eastAsia"/>
+        </w:rPr>
+        <w:t>项目主要有以下几个接口：</w:t>
+      </w:r>
+    </w:p>
+    <w:p>
+      <w:pPr>
+        <w:pStyle w:val="a6"/>
+        <w:keepNext/>
+        <w:jc w:val="center"/>
+      </w:pPr>
+      <w:r>
+        <w:rPr>
+          <w:rFonts w:hint="eastAsia"/>
+        </w:rPr>
+        <w:t>表格</w:t>
+      </w:r>
+      <w:r>
+        <w:rPr>
+          <w:rFonts w:hint="eastAsia"/>
+        </w:rPr>
+        <w:t xml:space="preserve"> </w:t>
+      </w:r>
+      <w:r>
+        <w:fldChar w:fldCharType="begin"/>
+      </w:r>
+      <w:r>
+        <w:instrText xml:space="preserve"> </w:instrText>
+      </w:r>
+      <w:r>
+        <w:rPr>
+          <w:rFonts w:hint="eastAsia"/>
+        </w:rPr>
+        <w:instrText xml:space="preserve">SEQ </w:instrText>
+      </w:r>
+      <w:r>
+        <w:rPr>
+          <w:rFonts w:hint="eastAsia"/>
+        </w:rPr>
+        <w:instrText>表格</w:instrText>
+      </w:r>
+      <w:r>
+        <w:rPr>
+          <w:rFonts w:hint="eastAsia"/>
+        </w:rPr>
+        <w:instrText xml:space="preserve"> \* ARABIC</w:instrText>
+      </w:r>
+      <w:r>
+        <w:instrText xml:space="preserve"> </w:instrText>
+      </w:r>
+      <w:r>
+        <w:fldChar w:fldCharType="separate"/>
+      </w:r>
+      <w:r>
+        <w:rPr>
+          <w:noProof/>
+        </w:rPr>
+        <w:t>1</w:t>
+      </w:r>
+      <w:r>
+        <w:fldChar w:fldCharType="end"/>
+      </w:r>
+      <w:r>
+        <w:t>-</w:t>
+      </w:r>
+      <w:r>
+        <w:rPr>
+          <w:rFonts w:hint="eastAsia"/>
+        </w:rPr>
+        <w:t>upload</w:t>
+      </w:r>
+      <w:r>
+        <w:t>Json</w:t>
+      </w:r>
+      <w:r>
+        <w:rPr>
+          <w:rFonts w:hint="eastAsia"/>
+        </w:rPr>
+        <w:t>接口信息</w:t>
+      </w:r>
+    </w:p>
+    <w:tbl>
+      <w:tblPr>
+        <w:tblStyle w:val="4-1"/>
+        <w:tblW w:w="0" w:type="auto"/>
+        <w:jc w:val="center"/>
+        <w:tblLook w:val="04A0" w:firstRow="1" w:lastRow="0" w:firstColumn="1" w:lastColumn="0" w:noHBand="0" w:noVBand="1"/>
+      </w:tblPr>
+      <w:tblGrid>
+        <w:gridCol w:w="1526"/>
+        <w:gridCol w:w="6996"/>
+      </w:tblGrid>
+      <w:tr>
+        <w:trPr>
+          <w:cnfStyle w:val="100000000000" w:firstRow="1" w:lastRow="0" w:firstColumn="0" w:lastColumn="0" w:oddVBand="0" w:evenVBand="0" w:oddHBand="0" w:evenHBand="0" w:firstRowFirstColumn="0" w:firstRowLastColumn="0" w:lastRowFirstColumn="0" w:lastRowLastColumn="0"/>
+          <w:jc w:val="center"/>
+        </w:trPr>
+        <w:tc>
+          <w:tcPr>
+            <w:cnfStyle w:val="001000000000" w:firstRow="0" w:lastRow="0" w:firstColumn="1" w:lastColumn="0" w:oddVBand="0" w:evenVBand="0" w:oddHBand="0" w:evenHBand="0" w:firstRowFirstColumn="0" w:firstRowLastColumn="0" w:lastRowFirstColumn="0" w:lastRowLastColumn="0"/>
+            <w:tcW w:w="1526" w:type="dxa"/>
+          </w:tcPr>
+          <w:p>
+            <w:pPr>
+              <w:rPr>
+                <w:rFonts w:hint="eastAsia"/>
+                <w:sz w:val="18"/>
+                <w:szCs w:val="18"/>
+              </w:rPr>
+            </w:pPr>
+            <w:r>
+              <w:rPr>
+                <w:rFonts w:hint="eastAsia"/>
+                <w:sz w:val="18"/>
+                <w:szCs w:val="18"/>
+              </w:rPr>
+              <w:t>接口名</w:t>
+            </w:r>
+          </w:p>
+        </w:tc>
+        <w:tc>
+          <w:tcPr>
+            <w:tcW w:w="6996" w:type="dxa"/>
+          </w:tcPr>
+          <w:p>
+            <w:pPr>
+              <w:cnfStyle w:val="100000000000" w:firstRow="1" w:lastRow="0" w:firstColumn="0" w:lastColumn="0" w:oddVBand="0" w:evenVBand="0" w:oddHBand="0" w:evenHBand="0" w:firstRowFirstColumn="0" w:firstRowLastColumn="0" w:lastRowFirstColumn="0" w:lastRowLastColumn="0"/>
+              <w:rPr>
+                <w:rFonts w:hint="eastAsia"/>
+                <w:sz w:val="18"/>
+                <w:szCs w:val="18"/>
+              </w:rPr>
+            </w:pPr>
+            <w:r>
+              <w:rPr>
+                <w:rFonts w:hint="eastAsia"/>
+                <w:sz w:val="18"/>
+                <w:szCs w:val="18"/>
+              </w:rPr>
+              <w:t>u</w:t>
+            </w:r>
+            <w:r>
+              <w:rPr>
+                <w:sz w:val="18"/>
+                <w:szCs w:val="18"/>
+              </w:rPr>
+              <w:t>ploadJson</w:t>
+            </w:r>
+          </w:p>
+        </w:tc>
+      </w:tr>
+      <w:tr>
+        <w:trPr>
+          <w:cnfStyle w:val="000000100000" w:firstRow="0" w:lastRow="0" w:firstColumn="0" w:lastColumn="0" w:oddVBand="0" w:evenVBand="0" w:oddHBand="1" w:evenHBand="0" w:firstRowFirstColumn="0" w:firstRowLastColumn="0" w:lastRowFirstColumn="0" w:lastRowLastColumn="0"/>
+          <w:jc w:val="center"/>
+        </w:trPr>
+        <w:tc>
+          <w:tcPr>
+            <w:cnfStyle w:val="001000000000" w:firstRow="0" w:lastRow="0" w:firstColumn="1" w:lastColumn="0" w:oddVBand="0" w:evenVBand="0" w:oddHBand="0" w:evenHBand="0" w:firstRowFirstColumn="0" w:firstRowLastColumn="0" w:lastRowFirstColumn="0" w:lastRowLastColumn="0"/>
+            <w:tcW w:w="1526" w:type="dxa"/>
+          </w:tcPr>
+          <w:p>
+            <w:pPr>
+              <w:rPr>
+                <w:rFonts w:hint="eastAsia"/>
+                <w:sz w:val="18"/>
+                <w:szCs w:val="18"/>
+              </w:rPr>
+            </w:pPr>
+            <w:r>
+              <w:rPr>
+                <w:rFonts w:hint="eastAsia"/>
+                <w:sz w:val="18"/>
+                <w:szCs w:val="18"/>
+              </w:rPr>
+              <w:t>接口作用</w:t>
+            </w:r>
+          </w:p>
+        </w:tc>
+        <w:tc>
+          <w:tcPr>
+            <w:tcW w:w="6996" w:type="dxa"/>
+          </w:tcPr>
+          <w:p>
+            <w:pPr>
+              <w:cnfStyle w:val="000000100000" w:firstRow="0" w:lastRow="0" w:firstColumn="0" w:lastColumn="0" w:oddVBand="0" w:evenVBand="0" w:oddHBand="1" w:evenHBand="0" w:firstRowFirstColumn="0" w:firstRowLastColumn="0" w:lastRowFirstColumn="0" w:lastRowLastColumn="0"/>
+              <w:rPr>
+                <w:rFonts w:hint="eastAsia"/>
+                <w:sz w:val="18"/>
+                <w:szCs w:val="18"/>
+              </w:rPr>
+            </w:pPr>
+            <w:r>
+              <w:rPr>
+                <w:rFonts w:hint="eastAsia"/>
+                <w:sz w:val="18"/>
+                <w:szCs w:val="18"/>
+              </w:rPr>
+              <w:t>输入单个或多个的</w:t>
+            </w:r>
+            <w:r>
+              <w:rPr>
+                <w:rFonts w:hint="eastAsia"/>
+                <w:sz w:val="18"/>
+                <w:szCs w:val="18"/>
+              </w:rPr>
+              <w:t>json</w:t>
+            </w:r>
+            <w:r>
+              <w:rPr>
+                <w:rFonts w:hint="eastAsia"/>
+                <w:sz w:val="18"/>
+                <w:szCs w:val="18"/>
+              </w:rPr>
+              <w:t>格式下的</w:t>
+            </w:r>
+            <w:r>
+              <w:rPr>
+                <w:rFonts w:hint="eastAsia"/>
+                <w:sz w:val="18"/>
+                <w:szCs w:val="18"/>
+              </w:rPr>
+              <w:t>新闻文本，并返回模型对文本的预测结果</w:t>
+            </w:r>
+          </w:p>
+        </w:tc>
+      </w:tr>
+      <w:tr>
+        <w:trPr>
+          <w:jc w:val="center"/>
+        </w:trPr>
+        <w:tc>
+          <w:tcPr>
+            <w:cnfStyle w:val="001000000000" w:firstRow="0" w:lastRow="0" w:firstColumn="1" w:lastColumn="0" w:oddVBand="0" w:evenVBand="0" w:oddHBand="0" w:evenHBand="0" w:firstRowFirstColumn="0" w:firstRowLastColumn="0" w:lastRowFirstColumn="0" w:lastRowLastColumn="0"/>
+            <w:tcW w:w="1526" w:type="dxa"/>
+          </w:tcPr>
+          <w:p>
+            <w:pPr>
+              <w:rPr>
+                <w:rFonts w:hint="eastAsia"/>
+                <w:sz w:val="18"/>
+                <w:szCs w:val="18"/>
+              </w:rPr>
+            </w:pPr>
+            <w:r>
+              <w:rPr>
+                <w:rFonts w:hint="eastAsia"/>
+                <w:sz w:val="18"/>
+                <w:szCs w:val="18"/>
+              </w:rPr>
+              <w:t>接口输入格式</w:t>
+            </w:r>
+          </w:p>
+        </w:tc>
+        <w:tc>
+          <w:tcPr>
+            <w:tcW w:w="6996" w:type="dxa"/>
+          </w:tcPr>
+          <w:p>
+            <w:pPr>
+              <w:jc w:val="center"/>
+              <w:cnfStyle w:val="000000000000" w:firstRow="0" w:lastRow="0" w:firstColumn="0" w:lastColumn="0" w:oddVBand="0" w:evenVBand="0" w:oddHBand="0" w:evenHBand="0" w:firstRowFirstColumn="0" w:firstRowLastColumn="0" w:lastRowFirstColumn="0" w:lastRowLastColumn="0"/>
+              <w:rPr>
+                <w:rFonts w:hint="eastAsia"/>
+                <w:sz w:val="18"/>
+                <w:szCs w:val="18"/>
+              </w:rPr>
+            </w:pPr>
+            <w:r>
+              <w:rPr>
+                <w:noProof/>
+              </w:rPr>
+              <w:drawing>
+                <wp:inline distT="0" distB="0" distL="0" distR="0" wp14:anchorId="4C8862D7" wp14:editId="580606C6">
+                  <wp:extent cx="4182489" cy="1103782"/>
+                  <wp:effectExtent l="0" t="0" r="8890" b="1270"/>
+                  <wp:docPr id="8" name="图片 8"/>
+                  <wp:cNvGraphicFramePr>
+                    <a:graphicFrameLocks xmlns:a="http://schemas.openxmlformats.org/drawingml/2006/main" noChangeAspect="1"/>
+                  </wp:cNvGraphicFramePr>
+                  <a:graphic xmlns:a="http://schemas.openxmlformats.org/drawingml/2006/main">
+                    <a:graphicData uri="http://schemas.openxmlformats.org/drawingml/2006/picture">
+                      <pic:pic xmlns:pic="http://schemas.openxmlformats.org/drawingml/2006/picture">
+                        <pic:nvPicPr>
+                          <pic:cNvPr id="1" name=""/>
+                          <pic:cNvPicPr/>
+                        </pic:nvPicPr>
+                        <pic:blipFill>
+                          <a:blip r:embed="rId14"/>
+                          <a:stretch>
+                            <a:fillRect/>
+                          </a:stretch>
+                        </pic:blipFill>
+                        <pic:spPr>
+                          <a:xfrm>
+                            <a:off x="0" y="0"/>
+                            <a:ext cx="4188784" cy="1105443"/>
+                          </a:xfrm>
+                          <a:prstGeom prst="rect">
+                            <a:avLst/>
+                          </a:prstGeom>
+                        </pic:spPr>
+                      </pic:pic>
+                    </a:graphicData>
+                  </a:graphic>
+                </wp:inline>
+              </w:drawing>
+            </w:r>
+          </w:p>
+        </w:tc>
+      </w:tr>
+      <w:tr>
+        <w:trPr>
+          <w:cnfStyle w:val="000000100000" w:firstRow="0" w:lastRow="0" w:firstColumn="0" w:lastColumn="0" w:oddVBand="0" w:evenVBand="0" w:oddHBand="1" w:evenHBand="0" w:firstRowFirstColumn="0" w:firstRowLastColumn="0" w:lastRowFirstColumn="0" w:lastRowLastColumn="0"/>
+          <w:jc w:val="center"/>
+        </w:trPr>
+        <w:tc>
+          <w:tcPr>
+            <w:cnfStyle w:val="001000000000" w:firstRow="0" w:lastRow="0" w:firstColumn="1" w:lastColumn="0" w:oddVBand="0" w:evenVBand="0" w:oddHBand="0" w:evenHBand="0" w:firstRowFirstColumn="0" w:firstRowLastColumn="0" w:lastRowFirstColumn="0" w:lastRowLastColumn="0"/>
+            <w:tcW w:w="1526" w:type="dxa"/>
+          </w:tcPr>
+          <w:p>
+            <w:pPr>
+              <w:rPr>
+                <w:rFonts w:hint="eastAsia"/>
+                <w:sz w:val="18"/>
+                <w:szCs w:val="18"/>
+              </w:rPr>
+            </w:pPr>
+            <w:r>
+              <w:rPr>
+                <w:rFonts w:hint="eastAsia"/>
+                <w:sz w:val="18"/>
+                <w:szCs w:val="18"/>
+              </w:rPr>
+              <w:lastRenderedPageBreak/>
+              <w:t>接口输出格式</w:t>
+            </w:r>
+          </w:p>
+        </w:tc>
+        <w:tc>
+          <w:tcPr>
+            <w:tcW w:w="6996" w:type="dxa"/>
+          </w:tcPr>
+          <w:p>
+            <w:pPr>
+              <w:jc w:val="center"/>
+              <w:cnfStyle w:val="000000100000" w:firstRow="0" w:lastRow="0" w:firstColumn="0" w:lastColumn="0" w:oddVBand="0" w:evenVBand="0" w:oddHBand="1" w:evenHBand="0" w:firstRowFirstColumn="0" w:firstRowLastColumn="0" w:lastRowFirstColumn="0" w:lastRowLastColumn="0"/>
+              <w:rPr>
+                <w:rFonts w:hint="eastAsia"/>
+                <w:sz w:val="18"/>
+                <w:szCs w:val="18"/>
+              </w:rPr>
+            </w:pPr>
+            <w:r>
+              <w:rPr>
+                <w:noProof/>
+              </w:rPr>
+              <w:drawing>
+                <wp:inline distT="0" distB="0" distL="0" distR="0" wp14:anchorId="7A6931F3" wp14:editId="5ABF450E">
+                  <wp:extent cx="1447486" cy="1060131"/>
+                  <wp:effectExtent l="0" t="0" r="635" b="6985"/>
+                  <wp:docPr id="9" name="图片 9"/>
+                  <wp:cNvGraphicFramePr>
+                    <a:graphicFrameLocks xmlns:a="http://schemas.openxmlformats.org/drawingml/2006/main" noChangeAspect="1"/>
+                  </wp:cNvGraphicFramePr>
+                  <a:graphic xmlns:a="http://schemas.openxmlformats.org/drawingml/2006/main">
+                    <a:graphicData uri="http://schemas.openxmlformats.org/drawingml/2006/picture">
+                      <pic:pic xmlns:pic="http://schemas.openxmlformats.org/drawingml/2006/picture">
+                        <pic:nvPicPr>
+                          <pic:cNvPr id="1" name=""/>
+                          <pic:cNvPicPr/>
+                        </pic:nvPicPr>
+                        <pic:blipFill>
+                          <a:blip r:embed="rId15"/>
+                          <a:stretch>
+                            <a:fillRect/>
+                          </a:stretch>
+                        </pic:blipFill>
+                        <pic:spPr>
+                          <a:xfrm>
+                            <a:off x="0" y="0"/>
+                            <a:ext cx="1453433" cy="1064486"/>
+                          </a:xfrm>
+                          <a:prstGeom prst="rect">
+                            <a:avLst/>
+                          </a:prstGeom>
+                        </pic:spPr>
+                      </pic:pic>
+                    </a:graphicData>
+                  </a:graphic>
+                </wp:inline>
+              </w:drawing>
+            </w:r>
+          </w:p>
+        </w:tc>
+      </w:tr>
+    </w:tbl>
+    <w:p/>
+    <w:p>
+      <w:pPr>
+        <w:pStyle w:val="a6"/>
+        <w:keepNext/>
+        <w:jc w:val="center"/>
+      </w:pPr>
+      <w:r>
+        <w:rPr>
+          <w:rFonts w:hint="eastAsia"/>
+        </w:rPr>
+        <w:t>表格</w:t>
+      </w:r>
+      <w:r>
+        <w:rPr>
+          <w:rFonts w:hint="eastAsia"/>
+        </w:rPr>
+        <w:t xml:space="preserve"> </w:t>
+      </w:r>
+      <w:r>
+        <w:fldChar w:fldCharType="begin"/>
+      </w:r>
+      <w:r>
+        <w:instrText xml:space="preserve"> </w:instrText>
+      </w:r>
+      <w:r>
+        <w:rPr>
+          <w:rFonts w:hint="eastAsia"/>
+        </w:rPr>
+        <w:instrText xml:space="preserve">SEQ </w:instrText>
+      </w:r>
+      <w:r>
+        <w:rPr>
+          <w:rFonts w:hint="eastAsia"/>
+        </w:rPr>
+        <w:instrText>表格</w:instrText>
+      </w:r>
+      <w:r>
+        <w:rPr>
+          <w:rFonts w:hint="eastAsia"/>
+        </w:rPr>
+        <w:instrText xml:space="preserve"> \* ARABIC</w:instrText>
+      </w:r>
+      <w:r>
+        <w:instrText xml:space="preserve"> </w:instrText>
+      </w:r>
+      <w:r>
+        <w:fldChar w:fldCharType="separate"/>
+      </w:r>
+      <w:r>
+        <w:rPr>
+          <w:noProof/>
+        </w:rPr>
+        <w:t>2</w:t>
+      </w:r>
+      <w:r>
+        <w:fldChar w:fldCharType="end"/>
+      </w:r>
+      <w:r>
+        <w:t>-</w:t>
+      </w:r>
+      <w:r>
+        <w:rPr>
+          <w:rFonts w:hint="eastAsia"/>
+        </w:rPr>
+        <w:t>uploadCsv</w:t>
+      </w:r>
+      <w:r>
+        <w:rPr>
+          <w:rFonts w:hint="eastAsia"/>
+        </w:rPr>
+        <w:t>接口信息</w:t>
+      </w:r>
+    </w:p>
+    <w:tbl>
+      <w:tblPr>
+        <w:tblStyle w:val="4-1"/>
+        <w:tblW w:w="0" w:type="auto"/>
+        <w:jc w:val="center"/>
+        <w:tblLook w:val="04A0" w:firstRow="1" w:lastRow="0" w:firstColumn="1" w:lastColumn="0" w:noHBand="0" w:noVBand="1"/>
+      </w:tblPr>
+      <w:tblGrid>
+        <w:gridCol w:w="1526"/>
+        <w:gridCol w:w="6996"/>
+      </w:tblGrid>
+      <w:tr>
+        <w:trPr>
+          <w:cnfStyle w:val="100000000000" w:firstRow="1" w:lastRow="0" w:firstColumn="0" w:lastColumn="0" w:oddVBand="0" w:evenVBand="0" w:oddHBand="0" w:evenHBand="0" w:firstRowFirstColumn="0" w:firstRowLastColumn="0" w:lastRowFirstColumn="0" w:lastRowLastColumn="0"/>
+          <w:jc w:val="center"/>
+        </w:trPr>
+        <w:tc>
+          <w:tcPr>
+            <w:cnfStyle w:val="001000000000" w:firstRow="0" w:lastRow="0" w:firstColumn="1" w:lastColumn="0" w:oddVBand="0" w:evenVBand="0" w:oddHBand="0" w:evenHBand="0" w:firstRowFirstColumn="0" w:firstRowLastColumn="0" w:lastRowFirstColumn="0" w:lastRowLastColumn="0"/>
+            <w:tcW w:w="1526" w:type="dxa"/>
+          </w:tcPr>
+          <w:p>
+            <w:pPr>
+              <w:rPr>
+                <w:rFonts w:hint="eastAsia"/>
+                <w:sz w:val="18"/>
+                <w:szCs w:val="18"/>
+              </w:rPr>
+            </w:pPr>
+            <w:r>
+              <w:rPr>
+                <w:rFonts w:hint="eastAsia"/>
+                <w:sz w:val="18"/>
+                <w:szCs w:val="18"/>
+              </w:rPr>
+              <w:t>接口名</w:t>
+            </w:r>
+          </w:p>
+        </w:tc>
+        <w:tc>
+          <w:tcPr>
+            <w:tcW w:w="6996" w:type="dxa"/>
+          </w:tcPr>
+          <w:p>
+            <w:pPr>
+              <w:cnfStyle w:val="100000000000" w:firstRow="1" w:lastRow="0" w:firstColumn="0" w:lastColumn="0" w:oddVBand="0" w:evenVBand="0" w:oddHBand="0" w:evenHBand="0" w:firstRowFirstColumn="0" w:firstRowLastColumn="0" w:lastRowFirstColumn="0" w:lastRowLastColumn="0"/>
+              <w:rPr>
+                <w:rFonts w:hint="eastAsia"/>
+                <w:sz w:val="18"/>
+                <w:szCs w:val="18"/>
+              </w:rPr>
+            </w:pPr>
+            <w:r>
+              <w:rPr>
+                <w:rFonts w:hint="eastAsia"/>
+                <w:sz w:val="18"/>
+                <w:szCs w:val="18"/>
+              </w:rPr>
+              <w:t>u</w:t>
+            </w:r>
+            <w:r>
+              <w:rPr>
+                <w:sz w:val="18"/>
+                <w:szCs w:val="18"/>
+              </w:rPr>
+              <w:t>pload</w:t>
+            </w:r>
+            <w:r>
+              <w:rPr>
+                <w:rFonts w:hint="eastAsia"/>
+                <w:sz w:val="18"/>
+                <w:szCs w:val="18"/>
+              </w:rPr>
+              <w:t>Csv</w:t>
+            </w:r>
+          </w:p>
+        </w:tc>
+      </w:tr>
+      <w:tr>
+        <w:trPr>
+          <w:cnfStyle w:val="000000100000" w:firstRow="0" w:lastRow="0" w:firstColumn="0" w:lastColumn="0" w:oddVBand="0" w:evenVBand="0" w:oddHBand="1" w:evenHBand="0" w:firstRowFirstColumn="0" w:firstRowLastColumn="0" w:lastRowFirstColumn="0" w:lastRowLastColumn="0"/>
+          <w:jc w:val="center"/>
+        </w:trPr>
+        <w:tc>
+          <w:tcPr>
+            <w:cnfStyle w:val="001000000000" w:firstRow="0" w:lastRow="0" w:firstColumn="1" w:lastColumn="0" w:oddVBand="0" w:evenVBand="0" w:oddHBand="0" w:evenHBand="0" w:firstRowFirstColumn="0" w:firstRowLastColumn="0" w:lastRowFirstColumn="0" w:lastRowLastColumn="0"/>
+            <w:tcW w:w="1526" w:type="dxa"/>
+          </w:tcPr>
+          <w:p>
+            <w:pPr>
+              <w:rPr>
+                <w:rFonts w:hint="eastAsia"/>
+                <w:sz w:val="18"/>
+                <w:szCs w:val="18"/>
+              </w:rPr>
+            </w:pPr>
+            <w:r>
+              <w:rPr>
+                <w:rFonts w:hint="eastAsia"/>
+                <w:sz w:val="18"/>
+                <w:szCs w:val="18"/>
+              </w:rPr>
+              <w:t>接口作用</w:t>
+            </w:r>
+          </w:p>
+        </w:tc>
+        <w:tc>
+          <w:tcPr>
+            <w:tcW w:w="6996" w:type="dxa"/>
+          </w:tcPr>
+          <w:p>
+            <w:pPr>
+              <w:cnfStyle w:val="000000100000" w:firstRow="0" w:lastRow="0" w:firstColumn="0" w:lastColumn="0" w:oddVBand="0" w:evenVBand="0" w:oddHBand="1" w:evenHBand="0" w:firstRowFirstColumn="0" w:firstRowLastColumn="0" w:lastRowFirstColumn="0" w:lastRowLastColumn="0"/>
+              <w:rPr>
+                <w:rFonts w:hint="eastAsia"/>
+                <w:sz w:val="18"/>
+                <w:szCs w:val="18"/>
+              </w:rPr>
+            </w:pPr>
+            <w:r>
+              <w:rPr>
+                <w:rFonts w:hint="eastAsia"/>
+                <w:sz w:val="18"/>
+                <w:szCs w:val="18"/>
+              </w:rPr>
+              <w:t>批量输入</w:t>
+            </w:r>
+            <w:r>
+              <w:rPr>
+                <w:rFonts w:hint="eastAsia"/>
+                <w:sz w:val="18"/>
+                <w:szCs w:val="18"/>
+              </w:rPr>
+              <w:t>CSV</w:t>
+            </w:r>
+            <w:r>
+              <w:rPr>
+                <w:rFonts w:hint="eastAsia"/>
+                <w:sz w:val="18"/>
+                <w:szCs w:val="18"/>
+              </w:rPr>
+              <w:t>格式</w:t>
+            </w:r>
+            <w:r>
+              <w:rPr>
+                <w:rFonts w:hint="eastAsia"/>
+                <w:sz w:val="18"/>
+                <w:szCs w:val="18"/>
+              </w:rPr>
+              <w:t>下的新闻文本，并返回模型对文本的预测结果</w:t>
+            </w:r>
+          </w:p>
+        </w:tc>
+      </w:tr>
+      <w:tr>
+        <w:trPr>
+          <w:jc w:val="center"/>
+        </w:trPr>
+        <w:tc>
+          <w:tcPr>
+            <w:cnfStyle w:val="001000000000" w:firstRow="0" w:lastRow="0" w:firstColumn="1" w:lastColumn="0" w:oddVBand="0" w:evenVBand="0" w:oddHBand="0" w:evenHBand="0" w:firstRowFirstColumn="0" w:firstRowLastColumn="0" w:lastRowFirstColumn="0" w:lastRowLastColumn="0"/>
+            <w:tcW w:w="1526" w:type="dxa"/>
+          </w:tcPr>
+          <w:p>
+            <w:pPr>
+              <w:rPr>
+                <w:rFonts w:hint="eastAsia"/>
+                <w:sz w:val="18"/>
+                <w:szCs w:val="18"/>
+              </w:rPr>
+            </w:pPr>
+            <w:r>
+              <w:rPr>
+                <w:rFonts w:hint="eastAsia"/>
+                <w:sz w:val="18"/>
+                <w:szCs w:val="18"/>
+              </w:rPr>
+              <w:t>接口输入格式</w:t>
+            </w:r>
+          </w:p>
+        </w:tc>
+        <w:tc>
+          <w:tcPr>
+            <w:tcW w:w="6996" w:type="dxa"/>
+          </w:tcPr>
+          <w:p>
+            <w:pPr>
+              <w:jc w:val="center"/>
+              <w:cnfStyle w:val="000000000000" w:firstRow="0" w:lastRow="0" w:firstColumn="0" w:lastColumn="0" w:oddVBand="0" w:evenVBand="0" w:oddHBand="0" w:evenHBand="0" w:firstRowFirstColumn="0" w:firstRowLastColumn="0" w:lastRowFirstColumn="0" w:lastRowLastColumn="0"/>
+              <w:rPr>
+                <w:rFonts w:hint="eastAsia"/>
+                <w:sz w:val="18"/>
+                <w:szCs w:val="18"/>
+              </w:rPr>
+            </w:pPr>
+            <w:r>
+              <w:rPr>
+                <w:noProof/>
+              </w:rPr>
+              <w:drawing>
+                <wp:inline distT="0" distB="0" distL="0" distR="0" wp14:anchorId="0F6B420E" wp14:editId="20D1D9F8">
+                  <wp:extent cx="3371429" cy="876190"/>
+                  <wp:effectExtent l="0" t="0" r="635" b="635"/>
+                  <wp:docPr id="14" name="图片 14"/>
+                  <wp:cNvGraphicFramePr>
+                    <a:graphicFrameLocks xmlns:a="http://schemas.openxmlformats.org/drawingml/2006/main" noChangeAspect="1"/>
+                  </wp:cNvGraphicFramePr>
+                  <a:graphic xmlns:a="http://schemas.openxmlformats.org/drawingml/2006/main">
+                    <a:graphicData uri="http://schemas.openxmlformats.org/drawingml/2006/picture">
+                      <pic:pic xmlns:pic="http://schemas.openxmlformats.org/drawingml/2006/picture">
+                        <pic:nvPicPr>
+                          <pic:cNvPr id="1" name=""/>
+                          <pic:cNvPicPr/>
+                        </pic:nvPicPr>
+                        <pic:blipFill>
+                          <a:blip r:embed="rId16"/>
+                          <a:stretch>
+                            <a:fillRect/>
+                          </a:stretch>
+                        </pic:blipFill>
+                        <pic:spPr>
+                          <a:xfrm>
+                            <a:off x="0" y="0"/>
+                            <a:ext cx="3371429" cy="876190"/>
+                          </a:xfrm>
+                          <a:prstGeom prst="rect">
+                            <a:avLst/>
+                          </a:prstGeom>
+                        </pic:spPr>
+                      </pic:pic>
+                    </a:graphicData>
+                  </a:graphic>
+                </wp:inline>
+              </w:drawing>
+            </w:r>
+          </w:p>
+        </w:tc>
+      </w:tr>
+      <w:tr>
+        <w:trPr>
+          <w:cnfStyle w:val="000000100000" w:firstRow="0" w:lastRow="0" w:firstColumn="0" w:lastColumn="0" w:oddVBand="0" w:evenVBand="0" w:oddHBand="1" w:evenHBand="0" w:firstRowFirstColumn="0" w:firstRowLastColumn="0" w:lastRowFirstColumn="0" w:lastRowLastColumn="0"/>
+          <w:jc w:val="center"/>
+        </w:trPr>
+        <w:tc>
+          <w:tcPr>
+            <w:cnfStyle w:val="001000000000" w:firstRow="0" w:lastRow="0" w:firstColumn="1" w:lastColumn="0" w:oddVBand="0" w:evenVBand="0" w:oddHBand="0" w:evenHBand="0" w:firstRowFirstColumn="0" w:firstRowLastColumn="0" w:lastRowFirstColumn="0" w:lastRowLastColumn="0"/>
+            <w:tcW w:w="1526" w:type="dxa"/>
+          </w:tcPr>
+          <w:p>
+            <w:pPr>
+              <w:rPr>
+                <w:rFonts w:hint="eastAsia"/>
+                <w:sz w:val="18"/>
+                <w:szCs w:val="18"/>
+              </w:rPr>
+            </w:pPr>
+            <w:r>
+              <w:rPr>
+                <w:rFonts w:hint="eastAsia"/>
+                <w:sz w:val="18"/>
+                <w:szCs w:val="18"/>
+              </w:rPr>
+              <w:t>接口输出格式</w:t>
+            </w:r>
+          </w:p>
+        </w:tc>
+        <w:tc>
+          <w:tcPr>
+            <w:tcW w:w="6996" w:type="dxa"/>
+          </w:tcPr>
+          <w:p>
+            <w:pPr>
+              <w:jc w:val="center"/>
+              <w:cnfStyle w:val="000000100000" w:firstRow="0" w:lastRow="0" w:firstColumn="0" w:lastColumn="0" w:oddVBand="0" w:evenVBand="0" w:oddHBand="1" w:evenHBand="0" w:firstRowFirstColumn="0" w:firstRowLastColumn="0" w:lastRowFirstColumn="0" w:lastRowLastColumn="0"/>
+              <w:rPr>
+                <w:rFonts w:hint="eastAsia"/>
+                <w:sz w:val="18"/>
+                <w:szCs w:val="18"/>
+              </w:rPr>
+            </w:pPr>
+            <w:r>
+              <w:rPr>
+                <w:noProof/>
+              </w:rPr>
+              <w:drawing>
+                <wp:inline distT="0" distB="0" distL="0" distR="0" wp14:anchorId="00CD0A8F" wp14:editId="551AC1DA">
+                  <wp:extent cx="904762" cy="866667"/>
+                  <wp:effectExtent l="0" t="0" r="0" b="0"/>
+                  <wp:docPr id="15" name="图片 15"/>
+                  <wp:cNvGraphicFramePr>
+                    <a:graphicFrameLocks xmlns:a="http://schemas.openxmlformats.org/drawingml/2006/main" noChangeAspect="1"/>
+                  </wp:cNvGraphicFramePr>
+                  <a:graphic xmlns:a="http://schemas.openxmlformats.org/drawingml/2006/main">
+                    <a:graphicData uri="http://schemas.openxmlformats.org/drawingml/2006/picture">
+                      <pic:pic xmlns:pic="http://schemas.openxmlformats.org/drawingml/2006/picture">
+                        <pic:nvPicPr>
+                          <pic:cNvPr id="1" name=""/>
+                          <pic:cNvPicPr/>
+                        </pic:nvPicPr>
+                        <pic:blipFill>
+                          <a:blip r:embed="rId17"/>
+                          <a:stretch>
+                            <a:fillRect/>
+                          </a:stretch>
+                        </pic:blipFill>
+                        <pic:spPr>
+                          <a:xfrm>
+                            <a:off x="0" y="0"/>
+                            <a:ext cx="904762" cy="866667"/>
+                          </a:xfrm>
+                          <a:prstGeom prst="rect">
+                            <a:avLst/>
+                          </a:prstGeom>
+                        </pic:spPr>
+                      </pic:pic>
+                    </a:graphicData>
+                  </a:graphic>
+                </wp:inline>
+              </w:drawing>
+            </w:r>
+          </w:p>
+        </w:tc>
+      </w:tr>
+    </w:tbl>
+    <w:p>
+      <w:pPr>
+        <w:rPr>
+          <w:rFonts w:hint="eastAsia"/>
+        </w:rPr>
+      </w:pPr>
     </w:p>
     <w:p>
       <w:pPr>
@@ -3326,6 +4686,1350 @@
     </w:p>
     <w:p>
       <w:pPr>
+        <w:pStyle w:val="4"/>
+        <w:numPr>
+          <w:ilvl w:val="0"/>
+          <w:numId w:val="4"/>
+        </w:numPr>
+        <w:rPr>
+          <w:rFonts w:hint="eastAsia"/>
+        </w:rPr>
+      </w:pPr>
+      <w:r>
+        <w:rPr>
+          <w:rFonts w:hint="eastAsia"/>
+        </w:rPr>
+        <w:t>硬件环境</w:t>
+      </w:r>
+    </w:p>
+    <w:p>
+      <w:pPr>
+        <w:pStyle w:val="a6"/>
+        <w:keepNext/>
+        <w:jc w:val="center"/>
+      </w:pPr>
+      <w:r>
+        <w:rPr>
+          <w:rFonts w:hint="eastAsia"/>
+        </w:rPr>
+        <w:t>表格</w:t>
+      </w:r>
+      <w:r>
+        <w:rPr>
+          <w:rFonts w:hint="eastAsia"/>
+        </w:rPr>
+        <w:t xml:space="preserve"> </w:t>
+      </w:r>
+      <w:r>
+        <w:fldChar w:fldCharType="begin"/>
+      </w:r>
+      <w:r>
+        <w:instrText xml:space="preserve"> </w:instrText>
+      </w:r>
+      <w:r>
+        <w:rPr>
+          <w:rFonts w:hint="eastAsia"/>
+        </w:rPr>
+        <w:instrText xml:space="preserve">SEQ </w:instrText>
+      </w:r>
+      <w:r>
+        <w:rPr>
+          <w:rFonts w:hint="eastAsia"/>
+        </w:rPr>
+        <w:instrText>表格</w:instrText>
+      </w:r>
+      <w:r>
+        <w:rPr>
+          <w:rFonts w:hint="eastAsia"/>
+        </w:rPr>
+        <w:instrText xml:space="preserve"> \* ARABIC</w:instrText>
+      </w:r>
+      <w:r>
+        <w:instrText xml:space="preserve"> </w:instrText>
+      </w:r>
+      <w:r>
+        <w:fldChar w:fldCharType="separate"/>
+      </w:r>
+      <w:r>
+        <w:rPr>
+          <w:noProof/>
+        </w:rPr>
+        <w:t>3</w:t>
+      </w:r>
+      <w:r>
+        <w:fldChar w:fldCharType="end"/>
+      </w:r>
+      <w:r>
+        <w:t>-</w:t>
+      </w:r>
+      <w:r>
+        <w:rPr>
+          <w:rFonts w:hint="eastAsia"/>
+        </w:rPr>
+        <w:t>硬件环境信息</w:t>
+      </w:r>
+    </w:p>
+    <w:tbl>
+      <w:tblPr>
+        <w:tblStyle w:val="4-1"/>
+        <w:tblW w:w="0" w:type="auto"/>
+        <w:tblLook w:val="04A0" w:firstRow="1" w:lastRow="0" w:firstColumn="1" w:lastColumn="0" w:noHBand="0" w:noVBand="1"/>
+      </w:tblPr>
+      <w:tblGrid>
+        <w:gridCol w:w="2235"/>
+        <w:gridCol w:w="6287"/>
+      </w:tblGrid>
+      <w:tr>
+        <w:trPr>
+          <w:cnfStyle w:val="100000000000" w:firstRow="1" w:lastRow="0" w:firstColumn="0" w:lastColumn="0" w:oddVBand="0" w:evenVBand="0" w:oddHBand="0" w:evenHBand="0" w:firstRowFirstColumn="0" w:firstRowLastColumn="0" w:lastRowFirstColumn="0" w:lastRowLastColumn="0"/>
+        </w:trPr>
+        <w:tc>
+          <w:tcPr>
+            <w:cnfStyle w:val="001000000000" w:firstRow="0" w:lastRow="0" w:firstColumn="1" w:lastColumn="0" w:oddVBand="0" w:evenVBand="0" w:oddHBand="0" w:evenHBand="0" w:firstRowFirstColumn="0" w:firstRowLastColumn="0" w:lastRowFirstColumn="0" w:lastRowLastColumn="0"/>
+            <w:tcW w:w="2235" w:type="dxa"/>
+          </w:tcPr>
+          <w:p>
+            <w:pPr>
+              <w:rPr>
+                <w:rFonts w:hint="eastAsia"/>
+              </w:rPr>
+            </w:pPr>
+            <w:r>
+              <w:rPr>
+                <w:rFonts w:hint="eastAsia"/>
+              </w:rPr>
+              <w:t>硬件</w:t>
+            </w:r>
+          </w:p>
+        </w:tc>
+        <w:tc>
+          <w:tcPr>
+            <w:tcW w:w="6287" w:type="dxa"/>
+          </w:tcPr>
+          <w:p>
+            <w:pPr>
+              <w:cnfStyle w:val="100000000000" w:firstRow="1" w:lastRow="0" w:firstColumn="0" w:lastColumn="0" w:oddVBand="0" w:evenVBand="0" w:oddHBand="0" w:evenHBand="0" w:firstRowFirstColumn="0" w:firstRowLastColumn="0" w:lastRowFirstColumn="0" w:lastRowLastColumn="0"/>
+            </w:pPr>
+            <w:r>
+              <w:rPr>
+                <w:rFonts w:hint="eastAsia"/>
+              </w:rPr>
+              <w:t>硬件型号</w:t>
+            </w:r>
+          </w:p>
+        </w:tc>
+      </w:tr>
+      <w:tr>
+        <w:trPr>
+          <w:cnfStyle w:val="000000100000" w:firstRow="0" w:lastRow="0" w:firstColumn="0" w:lastColumn="0" w:oddVBand="0" w:evenVBand="0" w:oddHBand="1" w:evenHBand="0" w:firstRowFirstColumn="0" w:firstRowLastColumn="0" w:lastRowFirstColumn="0" w:lastRowLastColumn="0"/>
+        </w:trPr>
+        <w:tc>
+          <w:tcPr>
+            <w:cnfStyle w:val="001000000000" w:firstRow="0" w:lastRow="0" w:firstColumn="1" w:lastColumn="0" w:oddVBand="0" w:evenVBand="0" w:oddHBand="0" w:evenHBand="0" w:firstRowFirstColumn="0" w:firstRowLastColumn="0" w:lastRowFirstColumn="0" w:lastRowLastColumn="0"/>
+            <w:tcW w:w="2235" w:type="dxa"/>
+          </w:tcPr>
+          <w:p>
+            <w:pPr>
+              <w:rPr>
+                <w:rFonts w:hint="eastAsia"/>
+              </w:rPr>
+            </w:pPr>
+            <w:r>
+              <w:rPr>
+                <w:rFonts w:hint="eastAsia"/>
+              </w:rPr>
+              <w:t>处理器</w:t>
+            </w:r>
+            <w:r>
+              <w:rPr>
+                <w:rFonts w:hint="eastAsia"/>
+              </w:rPr>
+              <w:t>CPU</w:t>
+            </w:r>
+          </w:p>
+        </w:tc>
+        <w:tc>
+          <w:tcPr>
+            <w:tcW w:w="6287" w:type="dxa"/>
+          </w:tcPr>
+          <w:p>
+            <w:pPr>
+              <w:cnfStyle w:val="000000100000" w:firstRow="0" w:lastRow="0" w:firstColumn="0" w:lastColumn="0" w:oddVBand="0" w:evenVBand="0" w:oddHBand="1" w:evenHBand="0" w:firstRowFirstColumn="0" w:firstRowLastColumn="0" w:lastRowFirstColumn="0" w:lastRowLastColumn="0"/>
+              <w:rPr>
+                <w:rFonts w:hint="eastAsia"/>
+              </w:rPr>
+            </w:pPr>
+            <w:r>
+              <w:t>11th Gen Intel(R) Core(TM) i7-11800H @ 2.30GHz</w:t>
+            </w:r>
+          </w:p>
+        </w:tc>
+      </w:tr>
+      <w:tr>
+        <w:tc>
+          <w:tcPr>
+            <w:cnfStyle w:val="001000000000" w:firstRow="0" w:lastRow="0" w:firstColumn="1" w:lastColumn="0" w:oddVBand="0" w:evenVBand="0" w:oddHBand="0" w:evenHBand="0" w:firstRowFirstColumn="0" w:firstRowLastColumn="0" w:lastRowFirstColumn="0" w:lastRowLastColumn="0"/>
+            <w:tcW w:w="2235" w:type="dxa"/>
+          </w:tcPr>
+          <w:p>
+            <w:pPr>
+              <w:rPr>
+                <w:rFonts w:hint="eastAsia"/>
+              </w:rPr>
+            </w:pPr>
+            <w:r>
+              <w:rPr>
+                <w:rFonts w:hint="eastAsia"/>
+              </w:rPr>
+              <w:t>显卡</w:t>
+            </w:r>
+            <w:r>
+              <w:rPr>
+                <w:rFonts w:hint="eastAsia"/>
+              </w:rPr>
+              <w:t>GPU</w:t>
+            </w:r>
+          </w:p>
+        </w:tc>
+        <w:tc>
+          <w:tcPr>
+            <w:tcW w:w="6287" w:type="dxa"/>
+          </w:tcPr>
+          <w:p>
+            <w:pPr>
+              <w:cnfStyle w:val="000000000000" w:firstRow="0" w:lastRow="0" w:firstColumn="0" w:lastColumn="0" w:oddVBand="0" w:evenVBand="0" w:oddHBand="0" w:evenHBand="0" w:firstRowFirstColumn="0" w:firstRowLastColumn="0" w:lastRowFirstColumn="0" w:lastRowLastColumn="0"/>
+              <w:rPr>
+                <w:rFonts w:hint="eastAsia"/>
+              </w:rPr>
+            </w:pPr>
+            <w:r>
+              <w:rPr>
+                <w:rFonts w:hint="eastAsia"/>
+              </w:rPr>
+              <w:t>RTX</w:t>
+            </w:r>
+            <w:r>
+              <w:t xml:space="preserve"> 3060 6</w:t>
+            </w:r>
+            <w:r>
+              <w:rPr>
+                <w:rFonts w:hint="eastAsia"/>
+              </w:rPr>
+              <w:t>GB</w:t>
+            </w:r>
+          </w:p>
+        </w:tc>
+      </w:tr>
+      <w:tr>
+        <w:trPr>
+          <w:cnfStyle w:val="000000100000" w:firstRow="0" w:lastRow="0" w:firstColumn="0" w:lastColumn="0" w:oddVBand="0" w:evenVBand="0" w:oddHBand="1" w:evenHBand="0" w:firstRowFirstColumn="0" w:firstRowLastColumn="0" w:lastRowFirstColumn="0" w:lastRowLastColumn="0"/>
+        </w:trPr>
+        <w:tc>
+          <w:tcPr>
+            <w:cnfStyle w:val="001000000000" w:firstRow="0" w:lastRow="0" w:firstColumn="1" w:lastColumn="0" w:oddVBand="0" w:evenVBand="0" w:oddHBand="0" w:evenHBand="0" w:firstRowFirstColumn="0" w:firstRowLastColumn="0" w:lastRowFirstColumn="0" w:lastRowLastColumn="0"/>
+            <w:tcW w:w="2235" w:type="dxa"/>
+          </w:tcPr>
+          <w:p>
+            <w:pPr>
+              <w:rPr>
+                <w:rFonts w:hint="eastAsia"/>
+              </w:rPr>
+            </w:pPr>
+            <w:r>
+              <w:rPr>
+                <w:rFonts w:hint="eastAsia"/>
+              </w:rPr>
+              <w:t>内存</w:t>
+            </w:r>
+            <w:r>
+              <w:rPr>
+                <w:rFonts w:hint="eastAsia"/>
+              </w:rPr>
+              <w:t>RAM</w:t>
+            </w:r>
+          </w:p>
+        </w:tc>
+        <w:tc>
+          <w:tcPr>
+            <w:tcW w:w="6287" w:type="dxa"/>
+          </w:tcPr>
+          <w:p>
+            <w:pPr>
+              <w:cnfStyle w:val="000000100000" w:firstRow="0" w:lastRow="0" w:firstColumn="0" w:lastColumn="0" w:oddVBand="0" w:evenVBand="0" w:oddHBand="1" w:evenHBand="0" w:firstRowFirstColumn="0" w:firstRowLastColumn="0" w:lastRowFirstColumn="0" w:lastRowLastColumn="0"/>
+              <w:rPr>
+                <w:rFonts w:hint="eastAsia"/>
+              </w:rPr>
+            </w:pPr>
+            <w:r>
+              <w:t>16.0 GB</w:t>
+            </w:r>
+          </w:p>
+        </w:tc>
+      </w:tr>
+      <w:tr>
+        <w:tc>
+          <w:tcPr>
+            <w:cnfStyle w:val="001000000000" w:firstRow="0" w:lastRow="0" w:firstColumn="1" w:lastColumn="0" w:oddVBand="0" w:evenVBand="0" w:oddHBand="0" w:evenHBand="0" w:firstRowFirstColumn="0" w:firstRowLastColumn="0" w:lastRowFirstColumn="0" w:lastRowLastColumn="0"/>
+            <w:tcW w:w="2235" w:type="dxa"/>
+          </w:tcPr>
+          <w:p>
+            <w:pPr>
+              <w:rPr>
+                <w:rFonts w:hint="eastAsia"/>
+              </w:rPr>
+            </w:pPr>
+            <w:r>
+              <w:rPr>
+                <w:rFonts w:hint="eastAsia"/>
+              </w:rPr>
+              <w:t>操作系统</w:t>
+            </w:r>
+            <w:r>
+              <w:rPr>
+                <w:rFonts w:hint="eastAsia"/>
+              </w:rPr>
+              <w:t>OS</w:t>
+            </w:r>
+          </w:p>
+        </w:tc>
+        <w:tc>
+          <w:tcPr>
+            <w:tcW w:w="6287" w:type="dxa"/>
+          </w:tcPr>
+          <w:p>
+            <w:pPr>
+              <w:cnfStyle w:val="000000000000" w:firstRow="0" w:lastRow="0" w:firstColumn="0" w:lastColumn="0" w:oddVBand="0" w:evenVBand="0" w:oddHBand="0" w:evenHBand="0" w:firstRowFirstColumn="0" w:firstRowLastColumn="0" w:lastRowFirstColumn="0" w:lastRowLastColumn="0"/>
+              <w:rPr>
+                <w:rFonts w:hint="eastAsia"/>
+              </w:rPr>
+            </w:pPr>
+            <w:r>
+              <w:rPr>
+                <w:rFonts w:hint="eastAsia"/>
+              </w:rPr>
+              <w:t>Microsoft Windows [</w:t>
+            </w:r>
+            <w:r>
+              <w:rPr>
+                <w:rFonts w:hint="eastAsia"/>
+              </w:rPr>
+              <w:t>版本</w:t>
+            </w:r>
+            <w:r>
+              <w:rPr>
+                <w:rFonts w:hint="eastAsia"/>
+              </w:rPr>
+              <w:t xml:space="preserve"> 10.0.19042.1083]</w:t>
+            </w:r>
+          </w:p>
+        </w:tc>
+      </w:tr>
+    </w:tbl>
+    <w:p>
+      <w:pPr>
+        <w:pStyle w:val="4"/>
+        <w:numPr>
+          <w:ilvl w:val="0"/>
+          <w:numId w:val="4"/>
+        </w:numPr>
+      </w:pPr>
+      <w:r>
+        <w:rPr>
+          <w:rFonts w:hint="eastAsia"/>
+        </w:rPr>
+        <w:lastRenderedPageBreak/>
+        <w:t>软件环境</w:t>
+      </w:r>
+    </w:p>
+    <w:p>
+      <w:pPr>
+        <w:pStyle w:val="a6"/>
+        <w:keepNext/>
+        <w:jc w:val="center"/>
+      </w:pPr>
+      <w:r>
+        <w:rPr>
+          <w:rFonts w:hint="eastAsia"/>
+        </w:rPr>
+        <w:t>表格</w:t>
+      </w:r>
+      <w:r>
+        <w:rPr>
+          <w:rFonts w:hint="eastAsia"/>
+        </w:rPr>
+        <w:t xml:space="preserve"> </w:t>
+      </w:r>
+      <w:r>
+        <w:fldChar w:fldCharType="begin"/>
+      </w:r>
+      <w:r>
+        <w:instrText xml:space="preserve"> </w:instrText>
+      </w:r>
+      <w:r>
+        <w:rPr>
+          <w:rFonts w:hint="eastAsia"/>
+        </w:rPr>
+        <w:instrText xml:space="preserve">SEQ </w:instrText>
+      </w:r>
+      <w:r>
+        <w:rPr>
+          <w:rFonts w:hint="eastAsia"/>
+        </w:rPr>
+        <w:instrText>表格</w:instrText>
+      </w:r>
+      <w:r>
+        <w:rPr>
+          <w:rFonts w:hint="eastAsia"/>
+        </w:rPr>
+        <w:instrText xml:space="preserve"> \* ARABIC</w:instrText>
+      </w:r>
+      <w:r>
+        <w:instrText xml:space="preserve"> </w:instrText>
+      </w:r>
+      <w:r>
+        <w:fldChar w:fldCharType="separate"/>
+      </w:r>
+      <w:r>
+        <w:rPr>
+          <w:noProof/>
+        </w:rPr>
+        <w:t>4</w:t>
+      </w:r>
+      <w:r>
+        <w:fldChar w:fldCharType="end"/>
+      </w:r>
+      <w:r>
+        <w:t>-</w:t>
+      </w:r>
+      <w:r>
+        <w:rPr>
+          <w:rFonts w:hint="eastAsia"/>
+        </w:rPr>
+        <w:t>PyTorch</w:t>
+      </w:r>
+      <w:r>
+        <w:rPr>
+          <w:rFonts w:hint="eastAsia"/>
+        </w:rPr>
+        <w:t>模型部分第三方库信息</w:t>
+      </w:r>
+    </w:p>
+    <w:tbl>
+      <w:tblPr>
+        <w:tblStyle w:val="4-1"/>
+        <w:tblW w:w="0" w:type="auto"/>
+        <w:tblLook w:val="04A0" w:firstRow="1" w:lastRow="0" w:firstColumn="1" w:lastColumn="0" w:noHBand="0" w:noVBand="1"/>
+      </w:tblPr>
+      <w:tblGrid>
+        <w:gridCol w:w="4261"/>
+        <w:gridCol w:w="4261"/>
+      </w:tblGrid>
+      <w:tr>
+        <w:trPr>
+          <w:cnfStyle w:val="100000000000" w:firstRow="1" w:lastRow="0" w:firstColumn="0" w:lastColumn="0" w:oddVBand="0" w:evenVBand="0" w:oddHBand="0" w:evenHBand="0" w:firstRowFirstColumn="0" w:firstRowLastColumn="0" w:lastRowFirstColumn="0" w:lastRowLastColumn="0"/>
+        </w:trPr>
+        <w:tc>
+          <w:tcPr>
+            <w:cnfStyle w:val="001000000000" w:firstRow="0" w:lastRow="0" w:firstColumn="1" w:lastColumn="0" w:oddVBand="0" w:evenVBand="0" w:oddHBand="0" w:evenHBand="0" w:firstRowFirstColumn="0" w:firstRowLastColumn="0" w:lastRowFirstColumn="0" w:lastRowLastColumn="0"/>
+            <w:tcW w:w="8522" w:type="dxa"/>
+            <w:gridSpan w:val="2"/>
+          </w:tcPr>
+          <w:p>
+            <w:pPr>
+              <w:rPr>
+                <w:rFonts w:hint="eastAsia"/>
+              </w:rPr>
+            </w:pPr>
+            <w:r>
+              <w:rPr>
+                <w:rFonts w:hint="eastAsia"/>
+              </w:rPr>
+              <w:t>PyTorch</w:t>
+            </w:r>
+            <w:r>
+              <w:rPr>
+                <w:rFonts w:hint="eastAsia"/>
+              </w:rPr>
+              <w:t>模型部分</w:t>
+            </w:r>
+            <w:r>
+              <w:rPr>
+                <w:rFonts w:hint="eastAsia"/>
+              </w:rPr>
+              <w:t>第三方</w:t>
+            </w:r>
+            <w:r>
+              <w:rPr>
+                <w:rFonts w:hint="eastAsia"/>
+              </w:rPr>
+              <w:t>库</w:t>
+            </w:r>
+          </w:p>
+        </w:tc>
+      </w:tr>
+      <w:tr>
+        <w:trPr>
+          <w:cnfStyle w:val="000000100000" w:firstRow="0" w:lastRow="0" w:firstColumn="0" w:lastColumn="0" w:oddVBand="0" w:evenVBand="0" w:oddHBand="1" w:evenHBand="0" w:firstRowFirstColumn="0" w:firstRowLastColumn="0" w:lastRowFirstColumn="0" w:lastRowLastColumn="0"/>
+        </w:trPr>
+        <w:tc>
+          <w:tcPr>
+            <w:cnfStyle w:val="001000000000" w:firstRow="0" w:lastRow="0" w:firstColumn="1" w:lastColumn="0" w:oddVBand="0" w:evenVBand="0" w:oddHBand="0" w:evenHBand="0" w:firstRowFirstColumn="0" w:firstRowLastColumn="0" w:lastRowFirstColumn="0" w:lastRowLastColumn="0"/>
+            <w:tcW w:w="4261" w:type="dxa"/>
+          </w:tcPr>
+          <w:p>
+            <w:pPr>
+              <w:rPr>
+                <w:rFonts w:hint="eastAsia"/>
+              </w:rPr>
+            </w:pPr>
+            <w:r>
+              <w:rPr>
+                <w:rFonts w:hint="eastAsia"/>
+              </w:rPr>
+              <w:t>第三方库</w:t>
+            </w:r>
+          </w:p>
+        </w:tc>
+        <w:tc>
+          <w:tcPr>
+            <w:tcW w:w="4261" w:type="dxa"/>
+          </w:tcPr>
+          <w:p>
+            <w:pPr>
+              <w:cnfStyle w:val="000000100000" w:firstRow="0" w:lastRow="0" w:firstColumn="0" w:lastColumn="0" w:oddVBand="0" w:evenVBand="0" w:oddHBand="1" w:evenHBand="0" w:firstRowFirstColumn="0" w:firstRowLastColumn="0" w:lastRowFirstColumn="0" w:lastRowLastColumn="0"/>
+              <w:rPr>
+                <w:rFonts w:hint="eastAsia"/>
+              </w:rPr>
+            </w:pPr>
+            <w:r>
+              <w:rPr>
+                <w:rFonts w:hint="eastAsia"/>
+              </w:rPr>
+              <w:t>版本号</w:t>
+            </w:r>
+          </w:p>
+        </w:tc>
+      </w:tr>
+      <w:tr>
+        <w:tc>
+          <w:tcPr>
+            <w:cnfStyle w:val="001000000000" w:firstRow="0" w:lastRow="0" w:firstColumn="1" w:lastColumn="0" w:oddVBand="0" w:evenVBand="0" w:oddHBand="0" w:evenHBand="0" w:firstRowFirstColumn="0" w:firstRowLastColumn="0" w:lastRowFirstColumn="0" w:lastRowLastColumn="0"/>
+            <w:tcW w:w="4261" w:type="dxa"/>
+          </w:tcPr>
+          <w:p>
+            <w:pPr>
+              <w:rPr>
+                <w:rFonts w:hint="eastAsia"/>
+              </w:rPr>
+            </w:pPr>
+            <w:r>
+              <w:t>numpy</w:t>
+            </w:r>
+          </w:p>
+        </w:tc>
+        <w:tc>
+          <w:tcPr>
+            <w:tcW w:w="4261" w:type="dxa"/>
+          </w:tcPr>
+          <w:p>
+            <w:pPr>
+              <w:cnfStyle w:val="000000000000" w:firstRow="0" w:lastRow="0" w:firstColumn="0" w:lastColumn="0" w:oddVBand="0" w:evenVBand="0" w:oddHBand="0" w:evenHBand="0" w:firstRowFirstColumn="0" w:firstRowLastColumn="0" w:lastRowFirstColumn="0" w:lastRowLastColumn="0"/>
+              <w:rPr>
+                <w:rFonts w:hint="eastAsia"/>
+              </w:rPr>
+            </w:pPr>
+            <w:r>
+              <w:t>1.18.1</w:t>
+            </w:r>
+          </w:p>
+        </w:tc>
+      </w:tr>
+      <w:tr>
+        <w:trPr>
+          <w:cnfStyle w:val="000000100000" w:firstRow="0" w:lastRow="0" w:firstColumn="0" w:lastColumn="0" w:oddVBand="0" w:evenVBand="0" w:oddHBand="1" w:evenHBand="0" w:firstRowFirstColumn="0" w:firstRowLastColumn="0" w:lastRowFirstColumn="0" w:lastRowLastColumn="0"/>
+        </w:trPr>
+        <w:tc>
+          <w:tcPr>
+            <w:cnfStyle w:val="001000000000" w:firstRow="0" w:lastRow="0" w:firstColumn="1" w:lastColumn="0" w:oddVBand="0" w:evenVBand="0" w:oddHBand="0" w:evenHBand="0" w:firstRowFirstColumn="0" w:firstRowLastColumn="0" w:lastRowFirstColumn="0" w:lastRowLastColumn="0"/>
+            <w:tcW w:w="4261" w:type="dxa"/>
+          </w:tcPr>
+          <w:p>
+            <w:pPr>
+              <w:rPr>
+                <w:rFonts w:hint="eastAsia"/>
+              </w:rPr>
+            </w:pPr>
+            <w:r>
+              <w:t>tensorflow</w:t>
+            </w:r>
+          </w:p>
+        </w:tc>
+        <w:tc>
+          <w:tcPr>
+            <w:tcW w:w="4261" w:type="dxa"/>
+          </w:tcPr>
+          <w:p>
+            <w:pPr>
+              <w:cnfStyle w:val="000000100000" w:firstRow="0" w:lastRow="0" w:firstColumn="0" w:lastColumn="0" w:oddVBand="0" w:evenVBand="0" w:oddHBand="1" w:evenHBand="0" w:firstRowFirstColumn="0" w:firstRowLastColumn="0" w:lastRowFirstColumn="0" w:lastRowLastColumn="0"/>
+              <w:rPr>
+                <w:rFonts w:hint="eastAsia"/>
+              </w:rPr>
+            </w:pPr>
+            <w:r>
+              <w:t>2.0.0</w:t>
+            </w:r>
+          </w:p>
+        </w:tc>
+      </w:tr>
+      <w:tr>
+        <w:tc>
+          <w:tcPr>
+            <w:cnfStyle w:val="001000000000" w:firstRow="0" w:lastRow="0" w:firstColumn="1" w:lastColumn="0" w:oddVBand="0" w:evenVBand="0" w:oddHBand="0" w:evenHBand="0" w:firstRowFirstColumn="0" w:firstRowLastColumn="0" w:lastRowFirstColumn="0" w:lastRowLastColumn="0"/>
+            <w:tcW w:w="4261" w:type="dxa"/>
+          </w:tcPr>
+          <w:p>
+            <w:pPr>
+              <w:rPr>
+                <w:rFonts w:hint="eastAsia"/>
+              </w:rPr>
+            </w:pPr>
+            <w:r>
+              <w:t>requests</w:t>
+            </w:r>
+          </w:p>
+        </w:tc>
+        <w:tc>
+          <w:tcPr>
+            <w:tcW w:w="4261" w:type="dxa"/>
+          </w:tcPr>
+          <w:p>
+            <w:pPr>
+              <w:cnfStyle w:val="000000000000" w:firstRow="0" w:lastRow="0" w:firstColumn="0" w:lastColumn="0" w:oddVBand="0" w:evenVBand="0" w:oddHBand="0" w:evenHBand="0" w:firstRowFirstColumn="0" w:firstRowLastColumn="0" w:lastRowFirstColumn="0" w:lastRowLastColumn="0"/>
+              <w:rPr>
+                <w:rFonts w:hint="eastAsia"/>
+              </w:rPr>
+            </w:pPr>
+            <w:r>
+              <w:t>2.22.0</w:t>
+            </w:r>
+          </w:p>
+        </w:tc>
+      </w:tr>
+      <w:tr>
+        <w:trPr>
+          <w:cnfStyle w:val="000000100000" w:firstRow="0" w:lastRow="0" w:firstColumn="0" w:lastColumn="0" w:oddVBand="0" w:evenVBand="0" w:oddHBand="1" w:evenHBand="0" w:firstRowFirstColumn="0" w:firstRowLastColumn="0" w:lastRowFirstColumn="0" w:lastRowLastColumn="0"/>
+        </w:trPr>
+        <w:tc>
+          <w:tcPr>
+            <w:cnfStyle w:val="001000000000" w:firstRow="0" w:lastRow="0" w:firstColumn="1" w:lastColumn="0" w:oddVBand="0" w:evenVBand="0" w:oddHBand="0" w:evenHBand="0" w:firstRowFirstColumn="0" w:firstRowLastColumn="0" w:lastRowFirstColumn="0" w:lastRowLastColumn="0"/>
+            <w:tcW w:w="4261" w:type="dxa"/>
+          </w:tcPr>
+          <w:p>
+            <w:pPr>
+              <w:rPr>
+                <w:rFonts w:hint="eastAsia"/>
+              </w:rPr>
+            </w:pPr>
+            <w:r>
+              <w:t>tqdm</w:t>
+            </w:r>
+          </w:p>
+        </w:tc>
+        <w:tc>
+          <w:tcPr>
+            <w:tcW w:w="4261" w:type="dxa"/>
+          </w:tcPr>
+          <w:p>
+            <w:pPr>
+              <w:cnfStyle w:val="000000100000" w:firstRow="0" w:lastRow="0" w:firstColumn="0" w:lastColumn="0" w:oddVBand="0" w:evenVBand="0" w:oddHBand="1" w:evenHBand="0" w:firstRowFirstColumn="0" w:firstRowLastColumn="0" w:lastRowFirstColumn="0" w:lastRowLastColumn="0"/>
+              <w:rPr>
+                <w:rFonts w:hint="eastAsia"/>
+              </w:rPr>
+            </w:pPr>
+            <w:r>
+              <w:t>4.41.1</w:t>
+            </w:r>
+          </w:p>
+        </w:tc>
+      </w:tr>
+      <w:tr>
+        <w:tc>
+          <w:tcPr>
+            <w:cnfStyle w:val="001000000000" w:firstRow="0" w:lastRow="0" w:firstColumn="1" w:lastColumn="0" w:oddVBand="0" w:evenVBand="0" w:oddHBand="0" w:evenHBand="0" w:firstRowFirstColumn="0" w:firstRowLastColumn="0" w:lastRowFirstColumn="0" w:lastRowLastColumn="0"/>
+            <w:tcW w:w="4261" w:type="dxa"/>
+          </w:tcPr>
+          <w:p>
+            <w:pPr>
+              <w:rPr>
+                <w:rFonts w:hint="eastAsia"/>
+              </w:rPr>
+            </w:pPr>
+            <w:r>
+              <w:t>pytorch_pretrained_bert</w:t>
+            </w:r>
+          </w:p>
+        </w:tc>
+        <w:tc>
+          <w:tcPr>
+            <w:tcW w:w="4261" w:type="dxa"/>
+          </w:tcPr>
+          <w:p>
+            <w:pPr>
+              <w:cnfStyle w:val="000000000000" w:firstRow="0" w:lastRow="0" w:firstColumn="0" w:lastColumn="0" w:oddVBand="0" w:evenVBand="0" w:oddHBand="0" w:evenHBand="0" w:firstRowFirstColumn="0" w:firstRowLastColumn="0" w:lastRowFirstColumn="0" w:lastRowLastColumn="0"/>
+              <w:rPr>
+                <w:rFonts w:hint="eastAsia"/>
+              </w:rPr>
+            </w:pPr>
+            <w:r>
+              <w:t>0.6.2</w:t>
+            </w:r>
+          </w:p>
+        </w:tc>
+      </w:tr>
+      <w:tr>
+        <w:trPr>
+          <w:cnfStyle w:val="000000100000" w:firstRow="0" w:lastRow="0" w:firstColumn="0" w:lastColumn="0" w:oddVBand="0" w:evenVBand="0" w:oddHBand="1" w:evenHBand="0" w:firstRowFirstColumn="0" w:firstRowLastColumn="0" w:lastRowFirstColumn="0" w:lastRowLastColumn="0"/>
+        </w:trPr>
+        <w:tc>
+          <w:tcPr>
+            <w:cnfStyle w:val="001000000000" w:firstRow="0" w:lastRow="0" w:firstColumn="1" w:lastColumn="0" w:oddVBand="0" w:evenVBand="0" w:oddHBand="0" w:evenHBand="0" w:firstRowFirstColumn="0" w:firstRowLastColumn="0" w:lastRowFirstColumn="0" w:lastRowLastColumn="0"/>
+            <w:tcW w:w="4261" w:type="dxa"/>
+          </w:tcPr>
+          <w:p>
+            <w:pPr>
+              <w:rPr>
+                <w:rFonts w:hint="eastAsia"/>
+              </w:rPr>
+            </w:pPr>
+            <w:r>
+              <w:t>regex</w:t>
+            </w:r>
+          </w:p>
+        </w:tc>
+        <w:tc>
+          <w:tcPr>
+            <w:tcW w:w="4261" w:type="dxa"/>
+          </w:tcPr>
+          <w:p>
+            <w:pPr>
+              <w:cnfStyle w:val="000000100000" w:firstRow="0" w:lastRow="0" w:firstColumn="0" w:lastColumn="0" w:oddVBand="0" w:evenVBand="0" w:oddHBand="1" w:evenHBand="0" w:firstRowFirstColumn="0" w:firstRowLastColumn="0" w:lastRowFirstColumn="0" w:lastRowLastColumn="0"/>
+              <w:rPr>
+                <w:rFonts w:hint="eastAsia"/>
+              </w:rPr>
+            </w:pPr>
+            <w:r>
+              <w:t>2021.7.6</w:t>
+            </w:r>
+          </w:p>
+        </w:tc>
+      </w:tr>
+      <w:tr>
+        <w:tc>
+          <w:tcPr>
+            <w:cnfStyle w:val="001000000000" w:firstRow="0" w:lastRow="0" w:firstColumn="1" w:lastColumn="0" w:oddVBand="0" w:evenVBand="0" w:oddHBand="0" w:evenHBand="0" w:firstRowFirstColumn="0" w:firstRowLastColumn="0" w:lastRowFirstColumn="0" w:lastRowLastColumn="0"/>
+            <w:tcW w:w="4261" w:type="dxa"/>
+          </w:tcPr>
+          <w:p>
+            <w:pPr>
+              <w:rPr>
+                <w:rFonts w:hint="eastAsia"/>
+              </w:rPr>
+            </w:pPr>
+            <w:r>
+              <w:t>boto3</w:t>
+            </w:r>
+          </w:p>
+        </w:tc>
+        <w:tc>
+          <w:tcPr>
+            <w:tcW w:w="4261" w:type="dxa"/>
+          </w:tcPr>
+          <w:p>
+            <w:pPr>
+              <w:cnfStyle w:val="000000000000" w:firstRow="0" w:lastRow="0" w:firstColumn="0" w:lastColumn="0" w:oddVBand="0" w:evenVBand="0" w:oddHBand="0" w:evenHBand="0" w:firstRowFirstColumn="0" w:firstRowLastColumn="0" w:lastRowFirstColumn="0" w:lastRowLastColumn="0"/>
+              <w:rPr>
+                <w:rFonts w:hint="eastAsia"/>
+              </w:rPr>
+            </w:pPr>
+            <w:r>
+              <w:t>1.17.111</w:t>
+            </w:r>
+          </w:p>
+        </w:tc>
+      </w:tr>
+      <w:tr>
+        <w:trPr>
+          <w:cnfStyle w:val="000000100000" w:firstRow="0" w:lastRow="0" w:firstColumn="0" w:lastColumn="0" w:oddVBand="0" w:evenVBand="0" w:oddHBand="1" w:evenHBand="0" w:firstRowFirstColumn="0" w:firstRowLastColumn="0" w:lastRowFirstColumn="0" w:lastRowLastColumn="0"/>
+        </w:trPr>
+        <w:tc>
+          <w:tcPr>
+            <w:cnfStyle w:val="001000000000" w:firstRow="0" w:lastRow="0" w:firstColumn="1" w:lastColumn="0" w:oddVBand="0" w:evenVBand="0" w:oddHBand="0" w:evenHBand="0" w:firstRowFirstColumn="0" w:firstRowLastColumn="0" w:lastRowFirstColumn="0" w:lastRowLastColumn="0"/>
+            <w:tcW w:w="4261" w:type="dxa"/>
+          </w:tcPr>
+          <w:p>
+            <w:pPr>
+              <w:rPr>
+                <w:rFonts w:hint="eastAsia"/>
+              </w:rPr>
+            </w:pPr>
+            <w:r>
+              <w:t>botocore</w:t>
+            </w:r>
+          </w:p>
+        </w:tc>
+        <w:tc>
+          <w:tcPr>
+            <w:tcW w:w="4261" w:type="dxa"/>
+          </w:tcPr>
+          <w:p>
+            <w:pPr>
+              <w:cnfStyle w:val="000000100000" w:firstRow="0" w:lastRow="0" w:firstColumn="0" w:lastColumn="0" w:oddVBand="0" w:evenVBand="0" w:oddHBand="1" w:evenHBand="0" w:firstRowFirstColumn="0" w:firstRowLastColumn="0" w:lastRowFirstColumn="0" w:lastRowLastColumn="0"/>
+              <w:rPr>
+                <w:rFonts w:hint="eastAsia"/>
+              </w:rPr>
+            </w:pPr>
+            <w:r>
+              <w:t>1.20.111</w:t>
+            </w:r>
+          </w:p>
+        </w:tc>
+      </w:tr>
+      <w:tr>
+        <w:tc>
+          <w:tcPr>
+            <w:cnfStyle w:val="001000000000" w:firstRow="0" w:lastRow="0" w:firstColumn="1" w:lastColumn="0" w:oddVBand="0" w:evenVBand="0" w:oddHBand="0" w:evenHBand="0" w:firstRowFirstColumn="0" w:firstRowLastColumn="0" w:lastRowFirstColumn="0" w:lastRowLastColumn="0"/>
+            <w:tcW w:w="4261" w:type="dxa"/>
+          </w:tcPr>
+          <w:p>
+            <w:pPr>
+              <w:rPr>
+                <w:rFonts w:hint="eastAsia"/>
+              </w:rPr>
+            </w:pPr>
+            <w:r>
+              <w:t>torch</w:t>
+            </w:r>
+          </w:p>
+        </w:tc>
+        <w:tc>
+          <w:tcPr>
+            <w:tcW w:w="4261" w:type="dxa"/>
+          </w:tcPr>
+          <w:p>
+            <w:pPr>
+              <w:cnfStyle w:val="000000000000" w:firstRow="0" w:lastRow="0" w:firstColumn="0" w:lastColumn="0" w:oddVBand="0" w:evenVBand="0" w:oddHBand="0" w:evenHBand="0" w:firstRowFirstColumn="0" w:firstRowLastColumn="0" w:lastRowFirstColumn="0" w:lastRowLastColumn="0"/>
+              <w:rPr>
+                <w:rFonts w:hint="eastAsia"/>
+              </w:rPr>
+            </w:pPr>
+            <w:r>
+              <w:t>1.3.1</w:t>
+            </w:r>
+          </w:p>
+        </w:tc>
+      </w:tr>
+      <w:tr>
+        <w:trPr>
+          <w:cnfStyle w:val="000000100000" w:firstRow="0" w:lastRow="0" w:firstColumn="0" w:lastColumn="0" w:oddVBand="0" w:evenVBand="0" w:oddHBand="1" w:evenHBand="0" w:firstRowFirstColumn="0" w:firstRowLastColumn="0" w:lastRowFirstColumn="0" w:lastRowLastColumn="0"/>
+        </w:trPr>
+        <w:tc>
+          <w:tcPr>
+            <w:cnfStyle w:val="001000000000" w:firstRow="0" w:lastRow="0" w:firstColumn="1" w:lastColumn="0" w:oddVBand="0" w:evenVBand="0" w:oddHBand="0" w:evenHBand="0" w:firstRowFirstColumn="0" w:firstRowLastColumn="0" w:lastRowFirstColumn="0" w:lastRowLastColumn="0"/>
+            <w:tcW w:w="4261" w:type="dxa"/>
+          </w:tcPr>
+          <w:p>
+            <w:pPr>
+              <w:rPr>
+                <w:rFonts w:hint="eastAsia"/>
+              </w:rPr>
+            </w:pPr>
+            <w:r>
+              <w:t>spacy</w:t>
+            </w:r>
+          </w:p>
+        </w:tc>
+        <w:tc>
+          <w:tcPr>
+            <w:tcW w:w="4261" w:type="dxa"/>
+          </w:tcPr>
+          <w:p>
+            <w:pPr>
+              <w:cnfStyle w:val="000000100000" w:firstRow="0" w:lastRow="0" w:firstColumn="0" w:lastColumn="0" w:oddVBand="0" w:evenVBand="0" w:oddHBand="1" w:evenHBand="0" w:firstRowFirstColumn="0" w:firstRowLastColumn="0" w:lastRowFirstColumn="0" w:lastRowLastColumn="0"/>
+              <w:rPr>
+                <w:rFonts w:hint="eastAsia"/>
+              </w:rPr>
+            </w:pPr>
+            <w:r>
+              <w:t>2.2.3</w:t>
+            </w:r>
+          </w:p>
+        </w:tc>
+      </w:tr>
+      <w:tr>
+        <w:tc>
+          <w:tcPr>
+            <w:cnfStyle w:val="001000000000" w:firstRow="0" w:lastRow="0" w:firstColumn="1" w:lastColumn="0" w:oddVBand="0" w:evenVBand="0" w:oddHBand="0" w:evenHBand="0" w:firstRowFirstColumn="0" w:firstRowLastColumn="0" w:lastRowFirstColumn="0" w:lastRowLastColumn="0"/>
+            <w:tcW w:w="4261" w:type="dxa"/>
+          </w:tcPr>
+          <w:p>
+            <w:pPr>
+              <w:rPr>
+                <w:rFonts w:hint="eastAsia"/>
+              </w:rPr>
+            </w:pPr>
+            <w:r>
+              <w:t>apex</w:t>
+            </w:r>
+          </w:p>
+        </w:tc>
+        <w:tc>
+          <w:tcPr>
+            <w:tcW w:w="4261" w:type="dxa"/>
+          </w:tcPr>
+          <w:p>
+            <w:pPr>
+              <w:cnfStyle w:val="000000000000" w:firstRow="0" w:lastRow="0" w:firstColumn="0" w:lastColumn="0" w:oddVBand="0" w:evenVBand="0" w:oddHBand="0" w:evenHBand="0" w:firstRowFirstColumn="0" w:firstRowLastColumn="0" w:lastRowFirstColumn="0" w:lastRowLastColumn="0"/>
+              <w:rPr>
+                <w:rFonts w:hint="eastAsia"/>
+              </w:rPr>
+            </w:pPr>
+            <w:r>
+              <w:t>0.9.10dev</w:t>
+            </w:r>
+          </w:p>
+        </w:tc>
+      </w:tr>
+      <w:tr>
+        <w:trPr>
+          <w:cnfStyle w:val="000000100000" w:firstRow="0" w:lastRow="0" w:firstColumn="0" w:lastColumn="0" w:oddVBand="0" w:evenVBand="0" w:oddHBand="1" w:evenHBand="0" w:firstRowFirstColumn="0" w:firstRowLastColumn="0" w:lastRowFirstColumn="0" w:lastRowLastColumn="0"/>
+        </w:trPr>
+        <w:tc>
+          <w:tcPr>
+            <w:cnfStyle w:val="001000000000" w:firstRow="0" w:lastRow="0" w:firstColumn="1" w:lastColumn="0" w:oddVBand="0" w:evenVBand="0" w:oddHBand="0" w:evenHBand="0" w:firstRowFirstColumn="0" w:firstRowLastColumn="0" w:lastRowFirstColumn="0" w:lastRowLastColumn="0"/>
+            <w:tcW w:w="4261" w:type="dxa"/>
+          </w:tcPr>
+          <w:p>
+            <w:pPr>
+              <w:rPr>
+                <w:rFonts w:hint="eastAsia"/>
+              </w:rPr>
+            </w:pPr>
+            <w:r>
+              <w:t>ftfy</w:t>
+            </w:r>
+          </w:p>
+        </w:tc>
+        <w:tc>
+          <w:tcPr>
+            <w:tcW w:w="4261" w:type="dxa"/>
+          </w:tcPr>
+          <w:p>
+            <w:pPr>
+              <w:cnfStyle w:val="000000100000" w:firstRow="0" w:lastRow="0" w:firstColumn="0" w:lastColumn="0" w:oddVBand="0" w:evenVBand="0" w:oddHBand="1" w:evenHBand="0" w:firstRowFirstColumn="0" w:firstRowLastColumn="0" w:lastRowFirstColumn="0" w:lastRowLastColumn="0"/>
+              <w:rPr>
+                <w:rFonts w:hint="eastAsia"/>
+              </w:rPr>
+            </w:pPr>
+            <w:r>
+              <w:t>6.0.3</w:t>
+            </w:r>
+          </w:p>
+        </w:tc>
+      </w:tr>
+      <w:tr>
+        <w:tc>
+          <w:tcPr>
+            <w:cnfStyle w:val="001000000000" w:firstRow="0" w:lastRow="0" w:firstColumn="1" w:lastColumn="0" w:oddVBand="0" w:evenVBand="0" w:oddHBand="0" w:evenHBand="0" w:firstRowFirstColumn="0" w:firstRowLastColumn="0" w:lastRowFirstColumn="0" w:lastRowLastColumn="0"/>
+            <w:tcW w:w="4261" w:type="dxa"/>
+          </w:tcPr>
+          <w:p>
+            <w:pPr>
+              <w:rPr>
+                <w:rFonts w:hint="eastAsia"/>
+              </w:rPr>
+            </w:pPr>
+            <w:r>
+              <w:t>scikit_learn</w:t>
+            </w:r>
+          </w:p>
+        </w:tc>
+        <w:tc>
+          <w:tcPr>
+            <w:tcW w:w="4261" w:type="dxa"/>
+          </w:tcPr>
+          <w:p>
+            <w:pPr>
+              <w:cnfStyle w:val="000000000000" w:firstRow="0" w:lastRow="0" w:firstColumn="0" w:lastColumn="0" w:oddVBand="0" w:evenVBand="0" w:oddHBand="0" w:evenHBand="0" w:firstRowFirstColumn="0" w:firstRowLastColumn="0" w:lastRowFirstColumn="0" w:lastRowLastColumn="0"/>
+              <w:rPr>
+                <w:rFonts w:hint="eastAsia"/>
+              </w:rPr>
+            </w:pPr>
+            <w:r>
+              <w:t>0.24.2</w:t>
+            </w:r>
+          </w:p>
+        </w:tc>
+      </w:tr>
+    </w:tbl>
+    <w:p>
+      <w:pPr>
+        <w:rPr>
+          <w:rFonts w:hint="eastAsia"/>
+        </w:rPr>
+      </w:pPr>
+    </w:p>
+    <w:p>
+      <w:pPr>
+        <w:pStyle w:val="a6"/>
+        <w:keepNext/>
+        <w:jc w:val="center"/>
+      </w:pPr>
+      <w:r>
+        <w:rPr>
+          <w:rFonts w:hint="eastAsia"/>
+        </w:rPr>
+        <w:t>表格</w:t>
+      </w:r>
+      <w:r>
+        <w:rPr>
+          <w:rFonts w:hint="eastAsia"/>
+        </w:rPr>
+        <w:t xml:space="preserve"> </w:t>
+      </w:r>
+      <w:r>
+        <w:fldChar w:fldCharType="begin"/>
+      </w:r>
+      <w:r>
+        <w:instrText xml:space="preserve"> </w:instrText>
+      </w:r>
+      <w:r>
+        <w:rPr>
+          <w:rFonts w:hint="eastAsia"/>
+        </w:rPr>
+        <w:instrText xml:space="preserve">SEQ </w:instrText>
+      </w:r>
+      <w:r>
+        <w:rPr>
+          <w:rFonts w:hint="eastAsia"/>
+        </w:rPr>
+        <w:instrText>表格</w:instrText>
+      </w:r>
+      <w:r>
+        <w:rPr>
+          <w:rFonts w:hint="eastAsia"/>
+        </w:rPr>
+        <w:instrText xml:space="preserve"> \* ARABIC</w:instrText>
+      </w:r>
+      <w:r>
+        <w:instrText xml:space="preserve"> </w:instrText>
+      </w:r>
+      <w:r>
+        <w:fldChar w:fldCharType="separate"/>
+      </w:r>
+      <w:r>
+        <w:rPr>
+          <w:noProof/>
+        </w:rPr>
+        <w:t>5</w:t>
+      </w:r>
+      <w:r>
+        <w:fldChar w:fldCharType="end"/>
+      </w:r>
+      <w:r>
+        <w:t>-</w:t>
+      </w:r>
+      <w:r>
+        <w:rPr>
+          <w:rFonts w:hint="eastAsia"/>
+        </w:rPr>
+        <w:t>Flask</w:t>
+      </w:r>
+      <w:r>
+        <w:rPr>
+          <w:rFonts w:hint="eastAsia"/>
+        </w:rPr>
+        <w:t>后端部分第三方库</w:t>
+      </w:r>
+    </w:p>
+    <w:tbl>
+      <w:tblPr>
+        <w:tblStyle w:val="4-1"/>
+        <w:tblW w:w="0" w:type="auto"/>
+        <w:tblLook w:val="04A0" w:firstRow="1" w:lastRow="0" w:firstColumn="1" w:lastColumn="0" w:noHBand="0" w:noVBand="1"/>
+      </w:tblPr>
+      <w:tblGrid>
+        <w:gridCol w:w="4261"/>
+        <w:gridCol w:w="4261"/>
+      </w:tblGrid>
+      <w:tr>
+        <w:trPr>
+          <w:cnfStyle w:val="100000000000" w:firstRow="1" w:lastRow="0" w:firstColumn="0" w:lastColumn="0" w:oddVBand="0" w:evenVBand="0" w:oddHBand="0" w:evenHBand="0" w:firstRowFirstColumn="0" w:firstRowLastColumn="0" w:lastRowFirstColumn="0" w:lastRowLastColumn="0"/>
+        </w:trPr>
+        <w:tc>
+          <w:tcPr>
+            <w:cnfStyle w:val="001000000000" w:firstRow="0" w:lastRow="0" w:firstColumn="1" w:lastColumn="0" w:oddVBand="0" w:evenVBand="0" w:oddHBand="0" w:evenHBand="0" w:firstRowFirstColumn="0" w:firstRowLastColumn="0" w:lastRowFirstColumn="0" w:lastRowLastColumn="0"/>
+            <w:tcW w:w="8522" w:type="dxa"/>
+            <w:gridSpan w:val="2"/>
+          </w:tcPr>
+          <w:p>
+            <w:pPr>
+              <w:rPr>
+                <w:rFonts w:hint="eastAsia"/>
+              </w:rPr>
+            </w:pPr>
+            <w:r>
+              <w:rPr>
+                <w:rFonts w:hint="eastAsia"/>
+              </w:rPr>
+              <w:t>Flask</w:t>
+            </w:r>
+            <w:r>
+              <w:rPr>
+                <w:rFonts w:hint="eastAsia"/>
+              </w:rPr>
+              <w:t>后端部分第三方库</w:t>
+            </w:r>
+          </w:p>
+        </w:tc>
+      </w:tr>
+      <w:tr>
+        <w:trPr>
+          <w:cnfStyle w:val="000000100000" w:firstRow="0" w:lastRow="0" w:firstColumn="0" w:lastColumn="0" w:oddVBand="0" w:evenVBand="0" w:oddHBand="1" w:evenHBand="0" w:firstRowFirstColumn="0" w:firstRowLastColumn="0" w:lastRowFirstColumn="0" w:lastRowLastColumn="0"/>
+        </w:trPr>
+        <w:tc>
+          <w:tcPr>
+            <w:cnfStyle w:val="001000000000" w:firstRow="0" w:lastRow="0" w:firstColumn="1" w:lastColumn="0" w:oddVBand="0" w:evenVBand="0" w:oddHBand="0" w:evenHBand="0" w:firstRowFirstColumn="0" w:firstRowLastColumn="0" w:lastRowFirstColumn="0" w:lastRowLastColumn="0"/>
+            <w:tcW w:w="4261" w:type="dxa"/>
+          </w:tcPr>
+          <w:p>
+            <w:r>
+              <w:rPr>
+                <w:rFonts w:hint="eastAsia"/>
+              </w:rPr>
+              <w:t>第三方库</w:t>
+            </w:r>
+          </w:p>
+        </w:tc>
+        <w:tc>
+          <w:tcPr>
+            <w:tcW w:w="4261" w:type="dxa"/>
+          </w:tcPr>
+          <w:p>
+            <w:pPr>
+              <w:cnfStyle w:val="000000100000" w:firstRow="0" w:lastRow="0" w:firstColumn="0" w:lastColumn="0" w:oddVBand="0" w:evenVBand="0" w:oddHBand="1" w:evenHBand="0" w:firstRowFirstColumn="0" w:firstRowLastColumn="0" w:lastRowFirstColumn="0" w:lastRowLastColumn="0"/>
+              <w:rPr>
+                <w:rFonts w:hint="eastAsia"/>
+              </w:rPr>
+            </w:pPr>
+            <w:r>
+              <w:rPr>
+                <w:rFonts w:hint="eastAsia"/>
+              </w:rPr>
+              <w:t>版本号</w:t>
+            </w:r>
+          </w:p>
+        </w:tc>
+      </w:tr>
+      <w:tr>
+        <w:tc>
+          <w:tcPr>
+            <w:cnfStyle w:val="001000000000" w:firstRow="0" w:lastRow="0" w:firstColumn="1" w:lastColumn="0" w:oddVBand="0" w:evenVBand="0" w:oddHBand="0" w:evenHBand="0" w:firstRowFirstColumn="0" w:firstRowLastColumn="0" w:lastRowFirstColumn="0" w:lastRowLastColumn="0"/>
+            <w:tcW w:w="4261" w:type="dxa"/>
+          </w:tcPr>
+          <w:p>
+            <w:pPr>
+              <w:rPr>
+                <w:rFonts w:hint="eastAsia"/>
+              </w:rPr>
+            </w:pPr>
+            <w:r>
+              <w:t>F</w:t>
+            </w:r>
+            <w:r>
+              <w:rPr>
+                <w:rFonts w:hint="eastAsia"/>
+              </w:rPr>
+              <w:t>lask</w:t>
+            </w:r>
+          </w:p>
+        </w:tc>
+        <w:tc>
+          <w:tcPr>
+            <w:tcW w:w="4261" w:type="dxa"/>
+          </w:tcPr>
+          <w:p>
+            <w:pPr>
+              <w:cnfStyle w:val="000000000000" w:firstRow="0" w:lastRow="0" w:firstColumn="0" w:lastColumn="0" w:oddVBand="0" w:evenVBand="0" w:oddHBand="0" w:evenHBand="0" w:firstRowFirstColumn="0" w:firstRowLastColumn="0" w:lastRowFirstColumn="0" w:lastRowLastColumn="0"/>
+              <w:rPr>
+                <w:rFonts w:hint="eastAsia"/>
+              </w:rPr>
+            </w:pPr>
+            <w:r>
+              <w:rPr>
+                <w:rFonts w:hint="eastAsia"/>
+              </w:rPr>
+              <w:t>2</w:t>
+            </w:r>
+            <w:r>
+              <w:t>.0.1</w:t>
+            </w:r>
+          </w:p>
+        </w:tc>
+      </w:tr>
+      <w:tr>
+        <w:trPr>
+          <w:cnfStyle w:val="000000100000" w:firstRow="0" w:lastRow="0" w:firstColumn="0" w:lastColumn="0" w:oddVBand="0" w:evenVBand="0" w:oddHBand="1" w:evenHBand="0" w:firstRowFirstColumn="0" w:firstRowLastColumn="0" w:lastRowFirstColumn="0" w:lastRowLastColumn="0"/>
+        </w:trPr>
+        <w:tc>
+          <w:tcPr>
+            <w:cnfStyle w:val="001000000000" w:firstRow="0" w:lastRow="0" w:firstColumn="1" w:lastColumn="0" w:oddVBand="0" w:evenVBand="0" w:oddHBand="0" w:evenHBand="0" w:firstRowFirstColumn="0" w:firstRowLastColumn="0" w:lastRowFirstColumn="0" w:lastRowLastColumn="0"/>
+            <w:tcW w:w="4261" w:type="dxa"/>
+          </w:tcPr>
+          <w:p>
+            <w:pPr>
+              <w:rPr>
+                <w:rFonts w:hint="eastAsia"/>
+              </w:rPr>
+            </w:pPr>
+            <w:r>
+              <w:rPr>
+                <w:rFonts w:hint="eastAsia"/>
+              </w:rPr>
+              <w:t>F</w:t>
+            </w:r>
+            <w:r>
+              <w:t>lask-CSV</w:t>
+            </w:r>
+          </w:p>
+        </w:tc>
+        <w:tc>
+          <w:tcPr>
+            <w:tcW w:w="4261" w:type="dxa"/>
+          </w:tcPr>
+          <w:p>
+            <w:pPr>
+              <w:cnfStyle w:val="000000100000" w:firstRow="0" w:lastRow="0" w:firstColumn="0" w:lastColumn="0" w:oddVBand="0" w:evenVBand="0" w:oddHBand="1" w:evenHBand="0" w:firstRowFirstColumn="0" w:firstRowLastColumn="0" w:lastRowFirstColumn="0" w:lastRowLastColumn="0"/>
+              <w:rPr>
+                <w:rFonts w:hint="eastAsia"/>
+              </w:rPr>
+            </w:pPr>
+            <w:r>
+              <w:rPr>
+                <w:rFonts w:hint="eastAsia"/>
+              </w:rPr>
+              <w:t>1</w:t>
+            </w:r>
+            <w:r>
+              <w:t>.2.0</w:t>
+            </w:r>
+          </w:p>
+        </w:tc>
+      </w:tr>
+      <w:tr>
+        <w:tc>
+          <w:tcPr>
+            <w:cnfStyle w:val="001000000000" w:firstRow="0" w:lastRow="0" w:firstColumn="1" w:lastColumn="0" w:oddVBand="0" w:evenVBand="0" w:oddHBand="0" w:evenHBand="0" w:firstRowFirstColumn="0" w:firstRowLastColumn="0" w:lastRowFirstColumn="0" w:lastRowLastColumn="0"/>
+            <w:tcW w:w="4261" w:type="dxa"/>
+          </w:tcPr>
+          <w:p>
+            <w:pPr>
+              <w:rPr>
+                <w:rFonts w:hint="eastAsia"/>
+              </w:rPr>
+            </w:pPr>
+            <w:r>
+              <w:rPr>
+                <w:rFonts w:hint="eastAsia"/>
+              </w:rPr>
+              <w:t>F</w:t>
+            </w:r>
+            <w:r>
+              <w:t>lask-Cors</w:t>
+            </w:r>
+          </w:p>
+        </w:tc>
+        <w:tc>
+          <w:tcPr>
+            <w:tcW w:w="4261" w:type="dxa"/>
+          </w:tcPr>
+          <w:p>
+            <w:pPr>
+              <w:cnfStyle w:val="000000000000" w:firstRow="0" w:lastRow="0" w:firstColumn="0" w:lastColumn="0" w:oddVBand="0" w:evenVBand="0" w:oddHBand="0" w:evenHBand="0" w:firstRowFirstColumn="0" w:firstRowLastColumn="0" w:lastRowFirstColumn="0" w:lastRowLastColumn="0"/>
+              <w:rPr>
+                <w:rFonts w:hint="eastAsia"/>
+              </w:rPr>
+            </w:pPr>
+            <w:r>
+              <w:rPr>
+                <w:rFonts w:hint="eastAsia"/>
+              </w:rPr>
+              <w:t>3</w:t>
+            </w:r>
+            <w:r>
+              <w:t>.0.10</w:t>
+            </w:r>
+          </w:p>
+        </w:tc>
+      </w:tr>
+      <w:tr>
+        <w:trPr>
+          <w:cnfStyle w:val="000000100000" w:firstRow="0" w:lastRow="0" w:firstColumn="0" w:lastColumn="0" w:oddVBand="0" w:evenVBand="0" w:oddHBand="1" w:evenHBand="0" w:firstRowFirstColumn="0" w:firstRowLastColumn="0" w:lastRowFirstColumn="0" w:lastRowLastColumn="0"/>
+        </w:trPr>
+        <w:tc>
+          <w:tcPr>
+            <w:cnfStyle w:val="001000000000" w:firstRow="0" w:lastRow="0" w:firstColumn="1" w:lastColumn="0" w:oddVBand="0" w:evenVBand="0" w:oddHBand="0" w:evenHBand="0" w:firstRowFirstColumn="0" w:firstRowLastColumn="0" w:lastRowFirstColumn="0" w:lastRowLastColumn="0"/>
+            <w:tcW w:w="4261" w:type="dxa"/>
+          </w:tcPr>
+          <w:p>
+            <w:pPr>
+              <w:rPr>
+                <w:rFonts w:hint="eastAsia"/>
+              </w:rPr>
+            </w:pPr>
+            <w:r>
+              <w:rPr>
+                <w:rFonts w:hint="eastAsia"/>
+              </w:rPr>
+              <w:t>p</w:t>
+            </w:r>
+            <w:r>
+              <w:t>andas</w:t>
+            </w:r>
+          </w:p>
+        </w:tc>
+        <w:tc>
+          <w:tcPr>
+            <w:tcW w:w="4261" w:type="dxa"/>
+          </w:tcPr>
+          <w:p>
+            <w:pPr>
+              <w:cnfStyle w:val="000000100000" w:firstRow="0" w:lastRow="0" w:firstColumn="0" w:lastColumn="0" w:oddVBand="0" w:evenVBand="0" w:oddHBand="1" w:evenHBand="0" w:firstRowFirstColumn="0" w:firstRowLastColumn="0" w:lastRowFirstColumn="0" w:lastRowLastColumn="0"/>
+              <w:rPr>
+                <w:rFonts w:hint="eastAsia"/>
+              </w:rPr>
+            </w:pPr>
+            <w:r>
+              <w:rPr>
+                <w:rFonts w:hint="eastAsia"/>
+              </w:rPr>
+              <w:t>1</w:t>
+            </w:r>
+            <w:r>
+              <w:t>.3.0</w:t>
+            </w:r>
+          </w:p>
+        </w:tc>
+      </w:tr>
+    </w:tbl>
+    <w:p>
+      <w:pPr>
+        <w:rPr>
+          <w:rFonts w:hint="eastAsia"/>
+        </w:rPr>
+      </w:pPr>
+    </w:p>
+    <w:p>
+      <w:pPr>
         <w:pStyle w:val="3"/>
         <w:numPr>
           <w:ilvl w:val="1"/>
@@ -3337,6 +6041,7 @@
         <w:rPr>
           <w:rFonts w:hint="eastAsia"/>
         </w:rPr>
+        <w:lastRenderedPageBreak/>
         <w:t>测试步骤</w:t>
       </w:r>
       <w:bookmarkEnd w:id="5"/>
@@ -3472,13 +6177,13 @@
     </w:lvl>
   </w:abstractNum>
   <w:abstractNum w:abstractNumId="1" w15:restartNumberingAfterBreak="0">
-    <w:nsid w:val="10497DEA"/>
+    <w:nsid w:val="05467CE7"/>
     <w:multiLevelType w:val="hybridMultilevel"/>
-    <w:tmpl w:val="9E04A33C"/>
-    <w:lvl w:ilvl="0" w:tplc="04090005">
+    <w:tmpl w:val="1130AB4A"/>
+    <w:lvl w:ilvl="0" w:tplc="0409000B">
       <w:start w:val="1"/>
       <w:numFmt w:val="bullet"/>
-      <w:lvlText w:val=""/>
+      <w:lvlText w:val=""/>
       <w:lvlJc w:val="left"/>
       <w:pPr>
         <w:ind w:left="420" w:hanging="420"/>
@@ -3585,6 +6290,119 @@
     </w:lvl>
   </w:abstractNum>
   <w:abstractNum w:abstractNumId="2" w15:restartNumberingAfterBreak="0">
+    <w:nsid w:val="10497DEA"/>
+    <w:multiLevelType w:val="hybridMultilevel"/>
+    <w:tmpl w:val="B7CE0B40"/>
+    <w:lvl w:ilvl="0" w:tplc="04090005">
+      <w:start w:val="1"/>
+      <w:numFmt w:val="bullet"/>
+      <w:lvlText w:val=""/>
+      <w:lvlJc w:val="left"/>
+      <w:pPr>
+        <w:ind w:left="420" w:hanging="420"/>
+      </w:pPr>
+      <w:rPr>
+        <w:rFonts w:ascii="Wingdings" w:hAnsi="Wingdings" w:hint="default"/>
+      </w:rPr>
+    </w:lvl>
+    <w:lvl w:ilvl="1" w:tplc="04090003" w:tentative="1">
+      <w:start w:val="1"/>
+      <w:numFmt w:val="bullet"/>
+      <w:lvlText w:val=""/>
+      <w:lvlJc w:val="left"/>
+      <w:pPr>
+        <w:ind w:left="840" w:hanging="420"/>
+      </w:pPr>
+      <w:rPr>
+        <w:rFonts w:ascii="Wingdings" w:hAnsi="Wingdings" w:hint="default"/>
+      </w:rPr>
+    </w:lvl>
+    <w:lvl w:ilvl="2" w:tplc="04090005" w:tentative="1">
+      <w:start w:val="1"/>
+      <w:numFmt w:val="bullet"/>
+      <w:lvlText w:val=""/>
+      <w:lvlJc w:val="left"/>
+      <w:pPr>
+        <w:ind w:left="1260" w:hanging="420"/>
+      </w:pPr>
+      <w:rPr>
+        <w:rFonts w:ascii="Wingdings" w:hAnsi="Wingdings" w:hint="default"/>
+      </w:rPr>
+    </w:lvl>
+    <w:lvl w:ilvl="3" w:tplc="04090001" w:tentative="1">
+      <w:start w:val="1"/>
+      <w:numFmt w:val="bullet"/>
+      <w:lvlText w:val=""/>
+      <w:lvlJc w:val="left"/>
+      <w:pPr>
+        <w:ind w:left="1680" w:hanging="420"/>
+      </w:pPr>
+      <w:rPr>
+        <w:rFonts w:ascii="Wingdings" w:hAnsi="Wingdings" w:hint="default"/>
+      </w:rPr>
+    </w:lvl>
+    <w:lvl w:ilvl="4" w:tplc="04090003" w:tentative="1">
+      <w:start w:val="1"/>
+      <w:numFmt w:val="bullet"/>
+      <w:lvlText w:val=""/>
+      <w:lvlJc w:val="left"/>
+      <w:pPr>
+        <w:ind w:left="2100" w:hanging="420"/>
+      </w:pPr>
+      <w:rPr>
+        <w:rFonts w:ascii="Wingdings" w:hAnsi="Wingdings" w:hint="default"/>
+      </w:rPr>
+    </w:lvl>
+    <w:lvl w:ilvl="5" w:tplc="04090005" w:tentative="1">
+      <w:start w:val="1"/>
+      <w:numFmt w:val="bullet"/>
+      <w:lvlText w:val=""/>
+      <w:lvlJc w:val="left"/>
+      <w:pPr>
+        <w:ind w:left="2520" w:hanging="420"/>
+      </w:pPr>
+      <w:rPr>
+        <w:rFonts w:ascii="Wingdings" w:hAnsi="Wingdings" w:hint="default"/>
+      </w:rPr>
+    </w:lvl>
+    <w:lvl w:ilvl="6" w:tplc="04090001" w:tentative="1">
+      <w:start w:val="1"/>
+      <w:numFmt w:val="bullet"/>
+      <w:lvlText w:val=""/>
+      <w:lvlJc w:val="left"/>
+      <w:pPr>
+        <w:ind w:left="2940" w:hanging="420"/>
+      </w:pPr>
+      <w:rPr>
+        <w:rFonts w:ascii="Wingdings" w:hAnsi="Wingdings" w:hint="default"/>
+      </w:rPr>
+    </w:lvl>
+    <w:lvl w:ilvl="7" w:tplc="04090003" w:tentative="1">
+      <w:start w:val="1"/>
+      <w:numFmt w:val="bullet"/>
+      <w:lvlText w:val=""/>
+      <w:lvlJc w:val="left"/>
+      <w:pPr>
+        <w:ind w:left="3360" w:hanging="420"/>
+      </w:pPr>
+      <w:rPr>
+        <w:rFonts w:ascii="Wingdings" w:hAnsi="Wingdings" w:hint="default"/>
+      </w:rPr>
+    </w:lvl>
+    <w:lvl w:ilvl="8" w:tplc="04090005" w:tentative="1">
+      <w:start w:val="1"/>
+      <w:numFmt w:val="bullet"/>
+      <w:lvlText w:val=""/>
+      <w:lvlJc w:val="left"/>
+      <w:pPr>
+        <w:ind w:left="3780" w:hanging="420"/>
+      </w:pPr>
+      <w:rPr>
+        <w:rFonts w:ascii="Wingdings" w:hAnsi="Wingdings" w:hint="default"/>
+      </w:rPr>
+    </w:lvl>
+  </w:abstractNum>
+  <w:abstractNum w:abstractNumId="3" w15:restartNumberingAfterBreak="0">
     <w:nsid w:val="28370007"/>
     <w:multiLevelType w:val="hybridMultilevel"/>
     <w:tmpl w:val="98124EFC"/>
@@ -3673,7 +6491,7 @@
       </w:pPr>
     </w:lvl>
   </w:abstractNum>
-  <w:abstractNum w:abstractNumId="3" w15:restartNumberingAfterBreak="0">
+  <w:abstractNum w:abstractNumId="4" w15:restartNumberingAfterBreak="0">
     <w:nsid w:val="2DE13B7C"/>
     <w:multiLevelType w:val="hybridMultilevel"/>
     <w:tmpl w:val="932CA0A4"/>
@@ -3786,7 +6604,7 @@
       </w:rPr>
     </w:lvl>
   </w:abstractNum>
-  <w:abstractNum w:abstractNumId="4" w15:restartNumberingAfterBreak="0">
+  <w:abstractNum w:abstractNumId="5" w15:restartNumberingAfterBreak="0">
     <w:nsid w:val="3A03FF6C"/>
     <w:multiLevelType w:val="multilevel"/>
     <w:tmpl w:val="3A03FF6C"/>
@@ -3899,7 +6717,7 @@
       </w:rPr>
     </w:lvl>
   </w:abstractNum>
-  <w:abstractNum w:abstractNumId="5" w15:restartNumberingAfterBreak="0">
+  <w:abstractNum w:abstractNumId="6" w15:restartNumberingAfterBreak="0">
     <w:nsid w:val="490D307B"/>
     <w:multiLevelType w:val="hybridMultilevel"/>
     <w:tmpl w:val="DE46AC9A"/>
@@ -3988,7 +6806,120 @@
       </w:pPr>
     </w:lvl>
   </w:abstractNum>
-  <w:abstractNum w:abstractNumId="6" w15:restartNumberingAfterBreak="0">
+  <w:abstractNum w:abstractNumId="7" w15:restartNumberingAfterBreak="0">
+    <w:nsid w:val="51457DE3"/>
+    <w:multiLevelType w:val="hybridMultilevel"/>
+    <w:tmpl w:val="6DD6060E"/>
+    <w:lvl w:ilvl="0" w:tplc="0409000B">
+      <w:start w:val="1"/>
+      <w:numFmt w:val="bullet"/>
+      <w:lvlText w:val=""/>
+      <w:lvlJc w:val="left"/>
+      <w:pPr>
+        <w:ind w:left="420" w:hanging="420"/>
+      </w:pPr>
+      <w:rPr>
+        <w:rFonts w:ascii="Wingdings" w:hAnsi="Wingdings" w:hint="default"/>
+      </w:rPr>
+    </w:lvl>
+    <w:lvl w:ilvl="1" w:tplc="04090003" w:tentative="1">
+      <w:start w:val="1"/>
+      <w:numFmt w:val="bullet"/>
+      <w:lvlText w:val=""/>
+      <w:lvlJc w:val="left"/>
+      <w:pPr>
+        <w:ind w:left="840" w:hanging="420"/>
+      </w:pPr>
+      <w:rPr>
+        <w:rFonts w:ascii="Wingdings" w:hAnsi="Wingdings" w:hint="default"/>
+      </w:rPr>
+    </w:lvl>
+    <w:lvl w:ilvl="2" w:tplc="04090005" w:tentative="1">
+      <w:start w:val="1"/>
+      <w:numFmt w:val="bullet"/>
+      <w:lvlText w:val=""/>
+      <w:lvlJc w:val="left"/>
+      <w:pPr>
+        <w:ind w:left="1260" w:hanging="420"/>
+      </w:pPr>
+      <w:rPr>
+        <w:rFonts w:ascii="Wingdings" w:hAnsi="Wingdings" w:hint="default"/>
+      </w:rPr>
+    </w:lvl>
+    <w:lvl w:ilvl="3" w:tplc="04090001" w:tentative="1">
+      <w:start w:val="1"/>
+      <w:numFmt w:val="bullet"/>
+      <w:lvlText w:val=""/>
+      <w:lvlJc w:val="left"/>
+      <w:pPr>
+        <w:ind w:left="1680" w:hanging="420"/>
+      </w:pPr>
+      <w:rPr>
+        <w:rFonts w:ascii="Wingdings" w:hAnsi="Wingdings" w:hint="default"/>
+      </w:rPr>
+    </w:lvl>
+    <w:lvl w:ilvl="4" w:tplc="04090003" w:tentative="1">
+      <w:start w:val="1"/>
+      <w:numFmt w:val="bullet"/>
+      <w:lvlText w:val=""/>
+      <w:lvlJc w:val="left"/>
+      <w:pPr>
+        <w:ind w:left="2100" w:hanging="420"/>
+      </w:pPr>
+      <w:rPr>
+        <w:rFonts w:ascii="Wingdings" w:hAnsi="Wingdings" w:hint="default"/>
+      </w:rPr>
+    </w:lvl>
+    <w:lvl w:ilvl="5" w:tplc="04090005" w:tentative="1">
+      <w:start w:val="1"/>
+      <w:numFmt w:val="bullet"/>
+      <w:lvlText w:val=""/>
+      <w:lvlJc w:val="left"/>
+      <w:pPr>
+        <w:ind w:left="2520" w:hanging="420"/>
+      </w:pPr>
+      <w:rPr>
+        <w:rFonts w:ascii="Wingdings" w:hAnsi="Wingdings" w:hint="default"/>
+      </w:rPr>
+    </w:lvl>
+    <w:lvl w:ilvl="6" w:tplc="04090001" w:tentative="1">
+      <w:start w:val="1"/>
+      <w:numFmt w:val="bullet"/>
+      <w:lvlText w:val=""/>
+      <w:lvlJc w:val="left"/>
+      <w:pPr>
+        <w:ind w:left="2940" w:hanging="420"/>
+      </w:pPr>
+      <w:rPr>
+        <w:rFonts w:ascii="Wingdings" w:hAnsi="Wingdings" w:hint="default"/>
+      </w:rPr>
+    </w:lvl>
+    <w:lvl w:ilvl="7" w:tplc="04090003" w:tentative="1">
+      <w:start w:val="1"/>
+      <w:numFmt w:val="bullet"/>
+      <w:lvlText w:val=""/>
+      <w:lvlJc w:val="left"/>
+      <w:pPr>
+        <w:ind w:left="3360" w:hanging="420"/>
+      </w:pPr>
+      <w:rPr>
+        <w:rFonts w:ascii="Wingdings" w:hAnsi="Wingdings" w:hint="default"/>
+      </w:rPr>
+    </w:lvl>
+    <w:lvl w:ilvl="8" w:tplc="04090005" w:tentative="1">
+      <w:start w:val="1"/>
+      <w:numFmt w:val="bullet"/>
+      <w:lvlText w:val=""/>
+      <w:lvlJc w:val="left"/>
+      <w:pPr>
+        <w:ind w:left="3780" w:hanging="420"/>
+      </w:pPr>
+      <w:rPr>
+        <w:rFonts w:ascii="Wingdings" w:hAnsi="Wingdings" w:hint="default"/>
+      </w:rPr>
+    </w:lvl>
+  </w:abstractNum>
+  <w:abstractNum w:abstractNumId="8" w15:restartNumberingAfterBreak="0">
     <w:nsid w:val="5D610F4F"/>
     <w:multiLevelType w:val="hybridMultilevel"/>
     <w:tmpl w:val="B39C1702"/>
@@ -4078,22 +7009,28 @@
     <w:abstractNumId w:val="0"/>
   </w:num>
   <w:num w:numId="2">
+    <w:abstractNumId w:val="5"/>
+  </w:num>
+  <w:num w:numId="3">
     <w:abstractNumId w:val="4"/>
   </w:num>
-  <w:num w:numId="3">
+  <w:num w:numId="4">
+    <w:abstractNumId w:val="2"/>
+  </w:num>
+  <w:num w:numId="5">
+    <w:abstractNumId w:val="8"/>
+  </w:num>
+  <w:num w:numId="6">
     <w:abstractNumId w:val="3"/>
   </w:num>
-  <w:num w:numId="4">
-    <w:abstractNumId w:val="1"/>
-  </w:num>
-  <w:num w:numId="5">
+  <w:num w:numId="7">
     <w:abstractNumId w:val="6"/>
   </w:num>
-  <w:num w:numId="6">
-    <w:abstractNumId w:val="2"/>
+  <w:num w:numId="8">
+    <w:abstractNumId w:val="7"/>
   </w:num>
-  <w:num w:numId="7">
-    <w:abstractNumId w:val="5"/>
+  <w:num w:numId="9">
+    <w:abstractNumId w:val="1"/>
   </w:num>
 </w:numbering>
 </file>
@@ -4568,6 +7505,514 @@
       <w:szCs w:val="28"/>
     </w:rPr>
   </w:style>
+  <w:style w:type="paragraph" w:styleId="a4">
+    <w:name w:val="List Paragraph"/>
+    <w:basedOn w:val="a"/>
+    <w:uiPriority w:val="99"/>
+    <w:rsid w:val="00C822F8"/>
+    <w:pPr>
+      <w:ind w:firstLineChars="200" w:firstLine="420"/>
+    </w:pPr>
+  </w:style>
+  <w:style w:type="table" w:styleId="a5">
+    <w:name w:val="Table Grid"/>
+    <w:basedOn w:val="a1"/>
+    <w:rsid w:val="002817D6"/>
+    <w:tblPr>
+      <w:tblBorders>
+        <w:top w:val="single" w:sz="4" w:space="0" w:color="auto"/>
+        <w:left w:val="single" w:sz="4" w:space="0" w:color="auto"/>
+        <w:bottom w:val="single" w:sz="4" w:space="0" w:color="auto"/>
+        <w:right w:val="single" w:sz="4" w:space="0" w:color="auto"/>
+        <w:insideH w:val="single" w:sz="4" w:space="0" w:color="auto"/>
+        <w:insideV w:val="single" w:sz="4" w:space="0" w:color="auto"/>
+      </w:tblBorders>
+    </w:tblPr>
+  </w:style>
+  <w:style w:type="table" w:styleId="1-1">
+    <w:name w:val="Grid Table 1 Light Accent 1"/>
+    <w:basedOn w:val="a1"/>
+    <w:uiPriority w:val="46"/>
+    <w:rsid w:val="00162312"/>
+    <w:tblPr>
+      <w:tblStyleRowBandSize w:val="1"/>
+      <w:tblStyleColBandSize w:val="1"/>
+      <w:tblBorders>
+        <w:top w:val="single" w:sz="4" w:space="0" w:color="BDD6EE" w:themeColor="accent1" w:themeTint="66"/>
+        <w:left w:val="single" w:sz="4" w:space="0" w:color="BDD6EE" w:themeColor="accent1" w:themeTint="66"/>
+        <w:bottom w:val="single" w:sz="4" w:space="0" w:color="BDD6EE" w:themeColor="accent1" w:themeTint="66"/>
+        <w:right w:val="single" w:sz="4" w:space="0" w:color="BDD6EE" w:themeColor="accent1" w:themeTint="66"/>
+        <w:insideH w:val="single" w:sz="4" w:space="0" w:color="BDD6EE" w:themeColor="accent1" w:themeTint="66"/>
+        <w:insideV w:val="single" w:sz="4" w:space="0" w:color="BDD6EE" w:themeColor="accent1" w:themeTint="66"/>
+      </w:tblBorders>
+    </w:tblPr>
+    <w:tblStylePr w:type="firstRow">
+      <w:rPr>
+        <w:b/>
+        <w:bCs/>
+      </w:rPr>
+      <w:tblPr/>
+      <w:tcPr>
+        <w:tcBorders>
+          <w:bottom w:val="single" w:sz="12" w:space="0" w:color="9CC2E5" w:themeColor="accent1" w:themeTint="99"/>
+        </w:tcBorders>
+      </w:tcPr>
+    </w:tblStylePr>
+    <w:tblStylePr w:type="lastRow">
+      <w:rPr>
+        <w:b/>
+        <w:bCs/>
+      </w:rPr>
+      <w:tblPr/>
+      <w:tcPr>
+        <w:tcBorders>
+          <w:top w:val="double" w:sz="2" w:space="0" w:color="9CC2E5" w:themeColor="accent1" w:themeTint="99"/>
+        </w:tcBorders>
+      </w:tcPr>
+    </w:tblStylePr>
+    <w:tblStylePr w:type="firstCol">
+      <w:rPr>
+        <w:b/>
+        <w:bCs/>
+      </w:rPr>
+    </w:tblStylePr>
+    <w:tblStylePr w:type="lastCol">
+      <w:rPr>
+        <w:b/>
+        <w:bCs/>
+      </w:rPr>
+    </w:tblStylePr>
+  </w:style>
+  <w:style w:type="table" w:styleId="4-5">
+    <w:name w:val="Grid Table 4 Accent 5"/>
+    <w:basedOn w:val="a1"/>
+    <w:uiPriority w:val="49"/>
+    <w:rsid w:val="00162312"/>
+    <w:tblPr>
+      <w:tblStyleRowBandSize w:val="1"/>
+      <w:tblStyleColBandSize w:val="1"/>
+      <w:tblBorders>
+        <w:top w:val="single" w:sz="4" w:space="0" w:color="8EAADB" w:themeColor="accent5" w:themeTint="99"/>
+        <w:left w:val="single" w:sz="4" w:space="0" w:color="8EAADB" w:themeColor="accent5" w:themeTint="99"/>
+        <w:bottom w:val="single" w:sz="4" w:space="0" w:color="8EAADB" w:themeColor="accent5" w:themeTint="99"/>
+        <w:right w:val="single" w:sz="4" w:space="0" w:color="8EAADB" w:themeColor="accent5" w:themeTint="99"/>
+        <w:insideH w:val="single" w:sz="4" w:space="0" w:color="8EAADB" w:themeColor="accent5" w:themeTint="99"/>
+        <w:insideV w:val="single" w:sz="4" w:space="0" w:color="8EAADB" w:themeColor="accent5" w:themeTint="99"/>
+      </w:tblBorders>
+    </w:tblPr>
+    <w:tblStylePr w:type="firstRow">
+      <w:rPr>
+        <w:b/>
+        <w:bCs/>
+        <w:color w:val="FFFFFF" w:themeColor="background1"/>
+      </w:rPr>
+      <w:tblPr/>
+      <w:tcPr>
+        <w:tcBorders>
+          <w:top w:val="single" w:sz="4" w:space="0" w:color="4472C4" w:themeColor="accent5"/>
+          <w:left w:val="single" w:sz="4" w:space="0" w:color="4472C4" w:themeColor="accent5"/>
+          <w:bottom w:val="single" w:sz="4" w:space="0" w:color="4472C4" w:themeColor="accent5"/>
+          <w:right w:val="single" w:sz="4" w:space="0" w:color="4472C4" w:themeColor="accent5"/>
+          <w:insideH w:val="nil"/>
+          <w:insideV w:val="nil"/>
+        </w:tcBorders>
+        <w:shd w:val="clear" w:color="auto" w:fill="4472C4" w:themeFill="accent5"/>
+      </w:tcPr>
+    </w:tblStylePr>
+    <w:tblStylePr w:type="lastRow">
+      <w:rPr>
+        <w:b/>
+        <w:bCs/>
+      </w:rPr>
+      <w:tblPr/>
+      <w:tcPr>
+        <w:tcBorders>
+          <w:top w:val="double" w:sz="4" w:space="0" w:color="4472C4" w:themeColor="accent5"/>
+        </w:tcBorders>
+      </w:tcPr>
+    </w:tblStylePr>
+    <w:tblStylePr w:type="firstCol">
+      <w:rPr>
+        <w:b/>
+        <w:bCs/>
+      </w:rPr>
+    </w:tblStylePr>
+    <w:tblStylePr w:type="lastCol">
+      <w:rPr>
+        <w:b/>
+        <w:bCs/>
+      </w:rPr>
+    </w:tblStylePr>
+    <w:tblStylePr w:type="band1Vert">
+      <w:tblPr/>
+      <w:tcPr>
+        <w:shd w:val="clear" w:color="auto" w:fill="D9E2F3" w:themeFill="accent5" w:themeFillTint="33"/>
+      </w:tcPr>
+    </w:tblStylePr>
+    <w:tblStylePr w:type="band1Horz">
+      <w:tblPr/>
+      <w:tcPr>
+        <w:shd w:val="clear" w:color="auto" w:fill="D9E2F3" w:themeFill="accent5" w:themeFillTint="33"/>
+      </w:tcPr>
+    </w:tblStylePr>
+  </w:style>
+  <w:style w:type="table" w:styleId="4-3">
+    <w:name w:val="Grid Table 4 Accent 3"/>
+    <w:basedOn w:val="a1"/>
+    <w:uiPriority w:val="49"/>
+    <w:rsid w:val="00B87323"/>
+    <w:tblPr>
+      <w:tblStyleRowBandSize w:val="1"/>
+      <w:tblStyleColBandSize w:val="1"/>
+      <w:tblBorders>
+        <w:top w:val="single" w:sz="4" w:space="0" w:color="C9C9C9" w:themeColor="accent3" w:themeTint="99"/>
+        <w:left w:val="single" w:sz="4" w:space="0" w:color="C9C9C9" w:themeColor="accent3" w:themeTint="99"/>
+        <w:bottom w:val="single" w:sz="4" w:space="0" w:color="C9C9C9" w:themeColor="accent3" w:themeTint="99"/>
+        <w:right w:val="single" w:sz="4" w:space="0" w:color="C9C9C9" w:themeColor="accent3" w:themeTint="99"/>
+        <w:insideH w:val="single" w:sz="4" w:space="0" w:color="C9C9C9" w:themeColor="accent3" w:themeTint="99"/>
+        <w:insideV w:val="single" w:sz="4" w:space="0" w:color="C9C9C9" w:themeColor="accent3" w:themeTint="99"/>
+      </w:tblBorders>
+    </w:tblPr>
+    <w:tblStylePr w:type="firstRow">
+      <w:rPr>
+        <w:b/>
+        <w:bCs/>
+        <w:color w:val="FFFFFF" w:themeColor="background1"/>
+      </w:rPr>
+      <w:tblPr/>
+      <w:tcPr>
+        <w:tcBorders>
+          <w:top w:val="single" w:sz="4" w:space="0" w:color="A5A5A5" w:themeColor="accent3"/>
+          <w:left w:val="single" w:sz="4" w:space="0" w:color="A5A5A5" w:themeColor="accent3"/>
+          <w:bottom w:val="single" w:sz="4" w:space="0" w:color="A5A5A5" w:themeColor="accent3"/>
+          <w:right w:val="single" w:sz="4" w:space="0" w:color="A5A5A5" w:themeColor="accent3"/>
+          <w:insideH w:val="nil"/>
+          <w:insideV w:val="nil"/>
+        </w:tcBorders>
+        <w:shd w:val="clear" w:color="auto" w:fill="A5A5A5" w:themeFill="accent3"/>
+      </w:tcPr>
+    </w:tblStylePr>
+    <w:tblStylePr w:type="lastRow">
+      <w:rPr>
+        <w:b/>
+        <w:bCs/>
+      </w:rPr>
+      <w:tblPr/>
+      <w:tcPr>
+        <w:tcBorders>
+          <w:top w:val="double" w:sz="4" w:space="0" w:color="A5A5A5" w:themeColor="accent3"/>
+        </w:tcBorders>
+      </w:tcPr>
+    </w:tblStylePr>
+    <w:tblStylePr w:type="firstCol">
+      <w:rPr>
+        <w:b/>
+        <w:bCs/>
+      </w:rPr>
+    </w:tblStylePr>
+    <w:tblStylePr w:type="lastCol">
+      <w:rPr>
+        <w:b/>
+        <w:bCs/>
+      </w:rPr>
+    </w:tblStylePr>
+    <w:tblStylePr w:type="band1Vert">
+      <w:tblPr/>
+      <w:tcPr>
+        <w:shd w:val="clear" w:color="auto" w:fill="EDEDED" w:themeFill="accent3" w:themeFillTint="33"/>
+      </w:tcPr>
+    </w:tblStylePr>
+    <w:tblStylePr w:type="band1Horz">
+      <w:tblPr/>
+      <w:tcPr>
+        <w:shd w:val="clear" w:color="auto" w:fill="EDEDED" w:themeFill="accent3" w:themeFillTint="33"/>
+      </w:tcPr>
+    </w:tblStylePr>
+  </w:style>
+  <w:style w:type="table" w:styleId="4-1">
+    <w:name w:val="Grid Table 4 Accent 1"/>
+    <w:basedOn w:val="a1"/>
+    <w:uiPriority w:val="49"/>
+    <w:rsid w:val="00B87323"/>
+    <w:tblPr>
+      <w:tblStyleRowBandSize w:val="1"/>
+      <w:tblStyleColBandSize w:val="1"/>
+      <w:tblBorders>
+        <w:top w:val="single" w:sz="4" w:space="0" w:color="9CC2E5" w:themeColor="accent1" w:themeTint="99"/>
+        <w:left w:val="single" w:sz="4" w:space="0" w:color="9CC2E5" w:themeColor="accent1" w:themeTint="99"/>
+        <w:bottom w:val="single" w:sz="4" w:space="0" w:color="9CC2E5" w:themeColor="accent1" w:themeTint="99"/>
+        <w:right w:val="single" w:sz="4" w:space="0" w:color="9CC2E5" w:themeColor="accent1" w:themeTint="99"/>
+        <w:insideH w:val="single" w:sz="4" w:space="0" w:color="9CC2E5" w:themeColor="accent1" w:themeTint="99"/>
+        <w:insideV w:val="single" w:sz="4" w:space="0" w:color="9CC2E5" w:themeColor="accent1" w:themeTint="99"/>
+      </w:tblBorders>
+    </w:tblPr>
+    <w:tblStylePr w:type="firstRow">
+      <w:rPr>
+        <w:b/>
+        <w:bCs/>
+        <w:color w:val="FFFFFF" w:themeColor="background1"/>
+      </w:rPr>
+      <w:tblPr/>
+      <w:tcPr>
+        <w:tcBorders>
+          <w:top w:val="single" w:sz="4" w:space="0" w:color="5B9BD5" w:themeColor="accent1"/>
+          <w:left w:val="single" w:sz="4" w:space="0" w:color="5B9BD5" w:themeColor="accent1"/>
+          <w:bottom w:val="single" w:sz="4" w:space="0" w:color="5B9BD5" w:themeColor="accent1"/>
+          <w:right w:val="single" w:sz="4" w:space="0" w:color="5B9BD5" w:themeColor="accent1"/>
+          <w:insideH w:val="nil"/>
+          <w:insideV w:val="nil"/>
+        </w:tcBorders>
+        <w:shd w:val="clear" w:color="auto" w:fill="5B9BD5" w:themeFill="accent1"/>
+      </w:tcPr>
+    </w:tblStylePr>
+    <w:tblStylePr w:type="lastRow">
+      <w:rPr>
+        <w:b/>
+        <w:bCs/>
+      </w:rPr>
+      <w:tblPr/>
+      <w:tcPr>
+        <w:tcBorders>
+          <w:top w:val="double" w:sz="4" w:space="0" w:color="5B9BD5" w:themeColor="accent1"/>
+        </w:tcBorders>
+      </w:tcPr>
+    </w:tblStylePr>
+    <w:tblStylePr w:type="firstCol">
+      <w:rPr>
+        <w:b/>
+        <w:bCs/>
+      </w:rPr>
+    </w:tblStylePr>
+    <w:tblStylePr w:type="lastCol">
+      <w:rPr>
+        <w:b/>
+        <w:bCs/>
+      </w:rPr>
+    </w:tblStylePr>
+    <w:tblStylePr w:type="band1Vert">
+      <w:tblPr/>
+      <w:tcPr>
+        <w:shd w:val="clear" w:color="auto" w:fill="DEEAF6" w:themeFill="accent1" w:themeFillTint="33"/>
+      </w:tcPr>
+    </w:tblStylePr>
+    <w:tblStylePr w:type="band1Horz">
+      <w:tblPr/>
+      <w:tcPr>
+        <w:shd w:val="clear" w:color="auto" w:fill="DEEAF6" w:themeFill="accent1" w:themeFillTint="33"/>
+      </w:tcPr>
+    </w:tblStylePr>
+  </w:style>
+  <w:style w:type="table" w:styleId="2-1">
+    <w:name w:val="Grid Table 2 Accent 1"/>
+    <w:basedOn w:val="a1"/>
+    <w:uiPriority w:val="47"/>
+    <w:rsid w:val="00293690"/>
+    <w:tblPr>
+      <w:tblStyleRowBandSize w:val="1"/>
+      <w:tblStyleColBandSize w:val="1"/>
+      <w:tblBorders>
+        <w:top w:val="single" w:sz="2" w:space="0" w:color="9CC2E5" w:themeColor="accent1" w:themeTint="99"/>
+        <w:bottom w:val="single" w:sz="2" w:space="0" w:color="9CC2E5" w:themeColor="accent1" w:themeTint="99"/>
+        <w:insideH w:val="single" w:sz="2" w:space="0" w:color="9CC2E5" w:themeColor="accent1" w:themeTint="99"/>
+        <w:insideV w:val="single" w:sz="2" w:space="0" w:color="9CC2E5" w:themeColor="accent1" w:themeTint="99"/>
+      </w:tblBorders>
+    </w:tblPr>
+    <w:tblStylePr w:type="firstRow">
+      <w:rPr>
+        <w:b/>
+        <w:bCs/>
+      </w:rPr>
+      <w:tblPr/>
+      <w:tcPr>
+        <w:tcBorders>
+          <w:top w:val="nil"/>
+          <w:bottom w:val="single" w:sz="12" w:space="0" w:color="9CC2E5" w:themeColor="accent1" w:themeTint="99"/>
+          <w:insideH w:val="nil"/>
+          <w:insideV w:val="nil"/>
+        </w:tcBorders>
+        <w:shd w:val="clear" w:color="auto" w:fill="FFFFFF" w:themeFill="background1"/>
+      </w:tcPr>
+    </w:tblStylePr>
+    <w:tblStylePr w:type="lastRow">
+      <w:rPr>
+        <w:b/>
+        <w:bCs/>
+      </w:rPr>
+      <w:tblPr/>
+      <w:tcPr>
+        <w:tcBorders>
+          <w:top w:val="double" w:sz="2" w:space="0" w:color="9CC2E5" w:themeColor="accent1" w:themeTint="99"/>
+          <w:bottom w:val="nil"/>
+          <w:insideH w:val="nil"/>
+          <w:insideV w:val="nil"/>
+        </w:tcBorders>
+        <w:shd w:val="clear" w:color="auto" w:fill="FFFFFF" w:themeFill="background1"/>
+      </w:tcPr>
+    </w:tblStylePr>
+    <w:tblStylePr w:type="firstCol">
+      <w:rPr>
+        <w:b/>
+        <w:bCs/>
+      </w:rPr>
+    </w:tblStylePr>
+    <w:tblStylePr w:type="lastCol">
+      <w:rPr>
+        <w:b/>
+        <w:bCs/>
+      </w:rPr>
+    </w:tblStylePr>
+    <w:tblStylePr w:type="band1Vert">
+      <w:tblPr/>
+      <w:tcPr>
+        <w:shd w:val="clear" w:color="auto" w:fill="DEEAF6" w:themeFill="accent1" w:themeFillTint="33"/>
+      </w:tcPr>
+    </w:tblStylePr>
+    <w:tblStylePr w:type="band1Horz">
+      <w:tblPr/>
+      <w:tcPr>
+        <w:shd w:val="clear" w:color="auto" w:fill="DEEAF6" w:themeFill="accent1" w:themeFillTint="33"/>
+      </w:tcPr>
+    </w:tblStylePr>
+  </w:style>
+  <w:style w:type="table" w:styleId="2-5">
+    <w:name w:val="Grid Table 2 Accent 5"/>
+    <w:basedOn w:val="a1"/>
+    <w:uiPriority w:val="47"/>
+    <w:rsid w:val="00293690"/>
+    <w:tblPr>
+      <w:tblStyleRowBandSize w:val="1"/>
+      <w:tblStyleColBandSize w:val="1"/>
+      <w:tblBorders>
+        <w:top w:val="single" w:sz="2" w:space="0" w:color="8EAADB" w:themeColor="accent5" w:themeTint="99"/>
+        <w:bottom w:val="single" w:sz="2" w:space="0" w:color="8EAADB" w:themeColor="accent5" w:themeTint="99"/>
+        <w:insideH w:val="single" w:sz="2" w:space="0" w:color="8EAADB" w:themeColor="accent5" w:themeTint="99"/>
+        <w:insideV w:val="single" w:sz="2" w:space="0" w:color="8EAADB" w:themeColor="accent5" w:themeTint="99"/>
+      </w:tblBorders>
+    </w:tblPr>
+    <w:tblStylePr w:type="firstRow">
+      <w:rPr>
+        <w:b/>
+        <w:bCs/>
+      </w:rPr>
+      <w:tblPr/>
+      <w:tcPr>
+        <w:tcBorders>
+          <w:top w:val="nil"/>
+          <w:bottom w:val="single" w:sz="12" w:space="0" w:color="8EAADB" w:themeColor="accent5" w:themeTint="99"/>
+          <w:insideH w:val="nil"/>
+          <w:insideV w:val="nil"/>
+        </w:tcBorders>
+        <w:shd w:val="clear" w:color="auto" w:fill="FFFFFF" w:themeFill="background1"/>
+      </w:tcPr>
+    </w:tblStylePr>
+    <w:tblStylePr w:type="lastRow">
+      <w:rPr>
+        <w:b/>
+        <w:bCs/>
+      </w:rPr>
+      <w:tblPr/>
+      <w:tcPr>
+        <w:tcBorders>
+          <w:top w:val="double" w:sz="2" w:space="0" w:color="8EAADB" w:themeColor="accent5" w:themeTint="99"/>
+          <w:bottom w:val="nil"/>
+          <w:insideH w:val="nil"/>
+          <w:insideV w:val="nil"/>
+        </w:tcBorders>
+        <w:shd w:val="clear" w:color="auto" w:fill="FFFFFF" w:themeFill="background1"/>
+      </w:tcPr>
+    </w:tblStylePr>
+    <w:tblStylePr w:type="firstCol">
+      <w:rPr>
+        <w:b/>
+        <w:bCs/>
+      </w:rPr>
+    </w:tblStylePr>
+    <w:tblStylePr w:type="lastCol">
+      <w:rPr>
+        <w:b/>
+        <w:bCs/>
+      </w:rPr>
+    </w:tblStylePr>
+    <w:tblStylePr w:type="band1Vert">
+      <w:tblPr/>
+      <w:tcPr>
+        <w:shd w:val="clear" w:color="auto" w:fill="D9E2F3" w:themeFill="accent5" w:themeFillTint="33"/>
+      </w:tcPr>
+    </w:tblStylePr>
+    <w:tblStylePr w:type="band1Horz">
+      <w:tblPr/>
+      <w:tcPr>
+        <w:shd w:val="clear" w:color="auto" w:fill="D9E2F3" w:themeFill="accent5" w:themeFillTint="33"/>
+      </w:tcPr>
+    </w:tblStylePr>
+  </w:style>
+  <w:style w:type="table" w:styleId="1-5">
+    <w:name w:val="Grid Table 1 Light Accent 5"/>
+    <w:basedOn w:val="a1"/>
+    <w:uiPriority w:val="46"/>
+    <w:rsid w:val="00293690"/>
+    <w:tblPr>
+      <w:tblStyleRowBandSize w:val="1"/>
+      <w:tblStyleColBandSize w:val="1"/>
+      <w:tblBorders>
+        <w:top w:val="single" w:sz="4" w:space="0" w:color="B4C6E7" w:themeColor="accent5" w:themeTint="66"/>
+        <w:left w:val="single" w:sz="4" w:space="0" w:color="B4C6E7" w:themeColor="accent5" w:themeTint="66"/>
+        <w:bottom w:val="single" w:sz="4" w:space="0" w:color="B4C6E7" w:themeColor="accent5" w:themeTint="66"/>
+        <w:right w:val="single" w:sz="4" w:space="0" w:color="B4C6E7" w:themeColor="accent5" w:themeTint="66"/>
+        <w:insideH w:val="single" w:sz="4" w:space="0" w:color="B4C6E7" w:themeColor="accent5" w:themeTint="66"/>
+        <w:insideV w:val="single" w:sz="4" w:space="0" w:color="B4C6E7" w:themeColor="accent5" w:themeTint="66"/>
+      </w:tblBorders>
+    </w:tblPr>
+    <w:tblStylePr w:type="firstRow">
+      <w:rPr>
+        <w:b/>
+        <w:bCs/>
+      </w:rPr>
+      <w:tblPr/>
+      <w:tcPr>
+        <w:tcBorders>
+          <w:bottom w:val="single" w:sz="12" w:space="0" w:color="8EAADB" w:themeColor="accent5" w:themeTint="99"/>
+        </w:tcBorders>
+      </w:tcPr>
+    </w:tblStylePr>
+    <w:tblStylePr w:type="lastRow">
+      <w:rPr>
+        <w:b/>
+        <w:bCs/>
+      </w:rPr>
+      <w:tblPr/>
+      <w:tcPr>
+        <w:tcBorders>
+          <w:top w:val="double" w:sz="2" w:space="0" w:color="8EAADB" w:themeColor="accent5" w:themeTint="99"/>
+        </w:tcBorders>
+      </w:tcPr>
+    </w:tblStylePr>
+    <w:tblStylePr w:type="firstCol">
+      <w:rPr>
+        <w:b/>
+        <w:bCs/>
+      </w:rPr>
+    </w:tblStylePr>
+    <w:tblStylePr w:type="lastCol">
+      <w:rPr>
+        <w:b/>
+        <w:bCs/>
+      </w:rPr>
+    </w:tblStylePr>
+  </w:style>
+  <w:style w:type="paragraph" w:styleId="a6">
+    <w:name w:val="caption"/>
+    <w:basedOn w:val="a"/>
+    <w:next w:val="a"/>
+    <w:unhideWhenUsed/>
+    <w:qFormat/>
+    <w:rsid w:val="00194529"/>
+    <w:rPr>
+      <w:rFonts w:asciiTheme="majorHAnsi" w:eastAsia="黑体" w:hAnsiTheme="majorHAnsi" w:cstheme="majorBidi"/>
+      <w:sz w:val="20"/>
+      <w:szCs w:val="20"/>
+    </w:rPr>
+  </w:style>
 </w:styles>
 </file>
 
